--- a/docs/终期文件/客户端用户手册.docx
+++ b/docs/终期文件/客户端用户手册.docx
@@ -351,7 +351,8 @@
           </w:pPr>
           <w:r>
             <w:rPr>
-              <w:lang w:eastAsia="zh-CN"/>
+              <w:noProof/>
+              <w:lang w:eastAsia="zh-CN" w:bidi="ar-SA"/>
             </w:rPr>
             <w:drawing>
               <wp:anchor distT="0" distB="0" distL="114300" distR="114300" simplePos="0" relativeHeight="251659264" behindDoc="1" locked="0" layoutInCell="1" allowOverlap="1">
@@ -388,7 +389,7 @@
                         <a:blip r:embed="rId9" cstate="print">
                           <a:extLst>
                             <a:ext uri="{28A0092B-C50C-407E-A947-70E740481C1C}">
-                              <a14:useLocalDpi xmlns:a14="http://schemas.microsoft.com/office/drawing/2010/main" xmlns:wps="http://schemas.microsoft.com/office/word/2010/wordprocessingShape" xmlns:wpi="http://schemas.microsoft.com/office/word/2010/wordprocessingInk" xmlns:wpg="http://schemas.microsoft.com/office/word/2010/wordprocessingGroup" xmlns:w14="http://schemas.microsoft.com/office/word/2010/wordml" xmlns:w="http://schemas.openxmlformats.org/wordprocessingml/2006/main" xmlns:w10="urn:schemas-microsoft-com:office:word" xmlns:wp14="http://schemas.microsoft.com/office/word/2010/wordprocessingDrawing" xmlns:v="urn:schemas-microsoft-com:vml" xmlns:o="urn:schemas-microsoft-com:office:office" xmlns:mc="http://schemas.openxmlformats.org/markup-compatibility/2006" xmlns:wpc="http://schemas.microsoft.com/office/word/2010/wordprocessingCanvas" xmlns="" val="0"/>
+                              <a14:useLocalDpi xmlns="" xmlns:wpc="http://schemas.microsoft.com/office/word/2010/wordprocessingCanvas" xmlns:mc="http://schemas.openxmlformats.org/markup-compatibility/2006" xmlns:o="urn:schemas-microsoft-com:office:office" xmlns:v="urn:schemas-microsoft-com:vml" xmlns:wp14="http://schemas.microsoft.com/office/word/2010/wordprocessingDrawing" xmlns:w10="urn:schemas-microsoft-com:office:word" xmlns:w="http://schemas.openxmlformats.org/wordprocessingml/2006/main" xmlns:w14="http://schemas.microsoft.com/office/word/2010/wordml" xmlns:wpg="http://schemas.microsoft.com/office/word/2010/wordprocessingGroup" xmlns:wpi="http://schemas.microsoft.com/office/word/2010/wordprocessingInk" xmlns:wps="http://schemas.microsoft.com/office/word/2010/wordprocessingShape" xmlns:a14="http://schemas.microsoft.com/office/drawing/2010/main" val="0"/>
                             </a:ext>
                           </a:extLst>
                         </a:blip>
@@ -486,7 +487,6 @@
                       <w:pPr>
                         <w:spacing w:line="240" w:lineRule="auto"/>
                         <w:rPr>
-                          <w:rFonts w:hint="eastAsia"/>
                           <w:lang w:eastAsia="zh-CN"/>
                         </w:rPr>
                       </w:pPr>
@@ -502,7 +502,6 @@
                       <w:pPr>
                         <w:spacing w:line="240" w:lineRule="auto"/>
                         <w:rPr>
-                          <w:rFonts w:hint="eastAsia"/>
                           <w:lang w:eastAsia="zh-CN"/>
                         </w:rPr>
                       </w:pPr>
@@ -523,6 +522,7 @@
                       <w:r>
                         <w:rPr>
                           <w:rFonts w:hint="eastAsia"/>
+                          <w:lang w:eastAsia="zh-CN"/>
                         </w:rPr>
                         <w:t>刘晨楠</w:t>
                       </w:r>
@@ -544,6 +544,7 @@
                       <w:r>
                         <w:rPr>
                           <w:rFonts w:hint="eastAsia"/>
+                          <w:lang w:eastAsia="zh-CN"/>
                         </w:rPr>
                         <w:t>刘敏思</w:t>
                       </w:r>
@@ -557,6 +558,7 @@
                       <w:r>
                         <w:rPr>
                           <w:rFonts w:hint="eastAsia"/>
+                          <w:lang w:eastAsia="zh-CN"/>
                         </w:rPr>
                         <w:t>高小春</w:t>
                       </w:r>
@@ -570,6 +572,7 @@
                       <w:r>
                         <w:rPr>
                           <w:rFonts w:hint="eastAsia"/>
+                          <w:lang w:eastAsia="zh-CN"/>
                         </w:rPr>
                         <w:t>罗石</w:t>
                       </w:r>
@@ -659,7 +662,7 @@
             </w:rPr>
             <w:fldChar w:fldCharType="separate"/>
           </w:r>
-          <w:hyperlink w:anchor="_Toc302808719" w:history="1">
+          <w:hyperlink w:anchor="_Toc302932831" w:history="1">
             <w:r>
               <w:rPr>
                 <w:rStyle w:val="af4"/>
@@ -706,7 +709,7 @@
                 <w:noProof/>
                 <w:webHidden/>
               </w:rPr>
-              <w:instrText xml:space="preserve"> PAGEREF _Toc302808719 \h </w:instrText>
+              <w:instrText xml:space="preserve"> PAGEREF _Toc302932831 \h </w:instrText>
             </w:r>
             <w:r>
               <w:rPr>
@@ -753,7 +756,7 @@
               <w:lang w:eastAsia="zh-CN" w:bidi="ar-SA"/>
             </w:rPr>
           </w:pPr>
-          <w:hyperlink w:anchor="_Toc302808720" w:history="1">
+          <w:hyperlink w:anchor="_Toc302932832" w:history="1">
             <w:r>
               <w:rPr>
                 <w:rStyle w:val="af4"/>
@@ -800,7 +803,7 @@
                 <w:noProof/>
                 <w:webHidden/>
               </w:rPr>
-              <w:instrText xml:space="preserve"> PAGEREF _Toc302808720 \h </w:instrText>
+              <w:instrText xml:space="preserve"> PAGEREF _Toc302932832 \h </w:instrText>
             </w:r>
             <w:r>
               <w:rPr>
@@ -847,7 +850,7 @@
               <w:lang w:eastAsia="zh-CN" w:bidi="ar-SA"/>
             </w:rPr>
           </w:pPr>
-          <w:hyperlink w:anchor="_Toc302808721" w:history="1">
+          <w:hyperlink w:anchor="_Toc302932833" w:history="1">
             <w:r>
               <w:rPr>
                 <w:rStyle w:val="af4"/>
@@ -894,7 +897,7 @@
                 <w:noProof/>
                 <w:webHidden/>
               </w:rPr>
-              <w:instrText xml:space="preserve"> PAGEREF _Toc302808721 \h </w:instrText>
+              <w:instrText xml:space="preserve"> PAGEREF _Toc302932833 \h </w:instrText>
             </w:r>
             <w:r>
               <w:rPr>
@@ -940,7 +943,7 @@
               <w:lang w:eastAsia="zh-CN" w:bidi="ar-SA"/>
             </w:rPr>
           </w:pPr>
-          <w:hyperlink w:anchor="_Toc302808722" w:history="1">
+          <w:hyperlink w:anchor="_Toc302932834" w:history="1">
             <w:r>
               <w:rPr>
                 <w:rStyle w:val="af4"/>
@@ -987,7 +990,7 @@
                 <w:noProof/>
                 <w:webHidden/>
               </w:rPr>
-              <w:instrText xml:space="preserve"> PAGEREF _Toc302808722 \h </w:instrText>
+              <w:instrText xml:space="preserve"> PAGEREF _Toc302932834 \h </w:instrText>
             </w:r>
             <w:r>
               <w:rPr>
@@ -1034,7 +1037,7 @@
               <w:lang w:eastAsia="zh-CN" w:bidi="ar-SA"/>
             </w:rPr>
           </w:pPr>
-          <w:hyperlink w:anchor="_Toc302808723" w:history="1">
+          <w:hyperlink w:anchor="_Toc302932835" w:history="1">
             <w:r>
               <w:rPr>
                 <w:rStyle w:val="af4"/>
@@ -1081,7 +1084,7 @@
                 <w:noProof/>
                 <w:webHidden/>
               </w:rPr>
-              <w:instrText xml:space="preserve"> PAGEREF _Toc302808723 \h </w:instrText>
+              <w:instrText xml:space="preserve"> PAGEREF _Toc302932835 \h </w:instrText>
             </w:r>
             <w:r>
               <w:rPr>
@@ -1128,7 +1131,7 @@
               <w:lang w:eastAsia="zh-CN" w:bidi="ar-SA"/>
             </w:rPr>
           </w:pPr>
-          <w:hyperlink w:anchor="_Toc302808724" w:history="1">
+          <w:hyperlink w:anchor="_Toc302932836" w:history="1">
             <w:r>
               <w:rPr>
                 <w:rStyle w:val="af4"/>
@@ -1175,7 +1178,7 @@
                 <w:noProof/>
                 <w:webHidden/>
               </w:rPr>
-              <w:instrText xml:space="preserve"> PAGEREF _Toc302808724 \h </w:instrText>
+              <w:instrText xml:space="preserve"> PAGEREF _Toc302932836 \h </w:instrText>
             </w:r>
             <w:r>
               <w:rPr>
@@ -1216,9 +1219,13 @@
             <w:ind w:left="800"/>
             <w:rPr>
               <w:noProof/>
+              <w:kern w:val="2"/>
+              <w:sz w:val="21"/>
+              <w:szCs w:val="22"/>
+              <w:lang w:eastAsia="zh-CN" w:bidi="ar-SA"/>
             </w:rPr>
           </w:pPr>
-          <w:hyperlink w:anchor="_Toc302808725" w:history="1">
+          <w:hyperlink w:anchor="_Toc302932837" w:history="1">
             <w:r>
               <w:rPr>
                 <w:rStyle w:val="af4"/>
@@ -1230,6 +1237,10 @@
             <w:r>
               <w:rPr>
                 <w:noProof/>
+                <w:kern w:val="2"/>
+                <w:sz w:val="21"/>
+                <w:szCs w:val="22"/>
+                <w:lang w:eastAsia="zh-CN" w:bidi="ar-SA"/>
               </w:rPr>
               <w:tab/>
             </w:r>
@@ -1261,7 +1272,7 @@
                 <w:noProof/>
                 <w:webHidden/>
               </w:rPr>
-              <w:instrText xml:space="preserve"> PAGEREF _Toc302808725 \h </w:instrText>
+              <w:instrText xml:space="preserve"> PAGEREF _Toc302932837 \h </w:instrText>
             </w:r>
             <w:r>
               <w:rPr>
@@ -1302,9 +1313,13 @@
             <w:ind w:left="800"/>
             <w:rPr>
               <w:noProof/>
+              <w:kern w:val="2"/>
+              <w:sz w:val="21"/>
+              <w:szCs w:val="22"/>
+              <w:lang w:eastAsia="zh-CN" w:bidi="ar-SA"/>
             </w:rPr>
           </w:pPr>
-          <w:hyperlink w:anchor="_Toc302808726" w:history="1">
+          <w:hyperlink w:anchor="_Toc302932838" w:history="1">
             <w:r>
               <w:rPr>
                 <w:rStyle w:val="af4"/>
@@ -1316,6 +1331,10 @@
             <w:r>
               <w:rPr>
                 <w:noProof/>
+                <w:kern w:val="2"/>
+                <w:sz w:val="21"/>
+                <w:szCs w:val="22"/>
+                <w:lang w:eastAsia="zh-CN" w:bidi="ar-SA"/>
               </w:rPr>
               <w:tab/>
             </w:r>
@@ -1347,7 +1366,7 @@
                 <w:noProof/>
                 <w:webHidden/>
               </w:rPr>
-              <w:instrText xml:space="preserve"> PAGEREF _Toc302808726 \h </w:instrText>
+              <w:instrText xml:space="preserve"> PAGEREF _Toc302932838 \h </w:instrText>
             </w:r>
             <w:r>
               <w:rPr>
@@ -1388,9 +1407,13 @@
             <w:ind w:left="800"/>
             <w:rPr>
               <w:noProof/>
+              <w:kern w:val="2"/>
+              <w:sz w:val="21"/>
+              <w:szCs w:val="22"/>
+              <w:lang w:eastAsia="zh-CN" w:bidi="ar-SA"/>
             </w:rPr>
           </w:pPr>
-          <w:hyperlink w:anchor="_Toc302808727" w:history="1">
+          <w:hyperlink w:anchor="_Toc302932839" w:history="1">
             <w:r>
               <w:rPr>
                 <w:rStyle w:val="af4"/>
@@ -1402,6 +1425,10 @@
             <w:r>
               <w:rPr>
                 <w:noProof/>
+                <w:kern w:val="2"/>
+                <w:sz w:val="21"/>
+                <w:szCs w:val="22"/>
+                <w:lang w:eastAsia="zh-CN" w:bidi="ar-SA"/>
               </w:rPr>
               <w:tab/>
             </w:r>
@@ -1433,7 +1460,7 @@
                 <w:noProof/>
                 <w:webHidden/>
               </w:rPr>
-              <w:instrText xml:space="preserve"> PAGEREF _Toc302808727 \h </w:instrText>
+              <w:instrText xml:space="preserve"> PAGEREF _Toc302932839 \h </w:instrText>
             </w:r>
             <w:r>
               <w:rPr>
@@ -1453,7 +1480,7 @@
                 <w:noProof/>
                 <w:webHidden/>
               </w:rPr>
-              <w:t>3</w:t>
+              <w:t>4</w:t>
             </w:r>
             <w:r>
               <w:rPr>
@@ -1480,7 +1507,7 @@
               <w:lang w:eastAsia="zh-CN" w:bidi="ar-SA"/>
             </w:rPr>
           </w:pPr>
-          <w:hyperlink w:anchor="_Toc302808728" w:history="1">
+          <w:hyperlink w:anchor="_Toc302932840" w:history="1">
             <w:r>
               <w:rPr>
                 <w:rStyle w:val="af4"/>
@@ -1527,7 +1554,7 @@
                 <w:noProof/>
                 <w:webHidden/>
               </w:rPr>
-              <w:instrText xml:space="preserve"> PAGEREF _Toc302808728 \h </w:instrText>
+              <w:instrText xml:space="preserve"> PAGEREF _Toc302932840 \h </w:instrText>
             </w:r>
             <w:r>
               <w:rPr>
@@ -1547,7 +1574,7 @@
                 <w:noProof/>
                 <w:webHidden/>
               </w:rPr>
-              <w:t>3</w:t>
+              <w:t>4</w:t>
             </w:r>
             <w:r>
               <w:rPr>
@@ -1573,7 +1600,7 @@
               <w:lang w:eastAsia="zh-CN" w:bidi="ar-SA"/>
             </w:rPr>
           </w:pPr>
-          <w:hyperlink w:anchor="_Toc302808729" w:history="1">
+          <w:hyperlink w:anchor="_Toc302932841" w:history="1">
             <w:r>
               <w:rPr>
                 <w:rStyle w:val="af4"/>
@@ -1620,7 +1647,7 @@
                 <w:noProof/>
                 <w:webHidden/>
               </w:rPr>
-              <w:instrText xml:space="preserve"> PAGEREF _Toc302808729 \h </w:instrText>
+              <w:instrText xml:space="preserve"> PAGEREF _Toc302932841 \h </w:instrText>
             </w:r>
             <w:r>
               <w:rPr>
@@ -1667,7 +1694,7 @@
               <w:lang w:eastAsia="zh-CN" w:bidi="ar-SA"/>
             </w:rPr>
           </w:pPr>
-          <w:hyperlink w:anchor="_Toc302808730" w:history="1">
+          <w:hyperlink w:anchor="_Toc302932842" w:history="1">
             <w:r>
               <w:rPr>
                 <w:rStyle w:val="af4"/>
@@ -1714,7 +1741,7 @@
                 <w:noProof/>
                 <w:webHidden/>
               </w:rPr>
-              <w:instrText xml:space="preserve"> PAGEREF _Toc302808730 \h </w:instrText>
+              <w:instrText xml:space="preserve"> PAGEREF _Toc302932842 \h </w:instrText>
             </w:r>
             <w:r>
               <w:rPr>
@@ -1761,7 +1788,7 @@
               <w:lang w:eastAsia="zh-CN" w:bidi="ar-SA"/>
             </w:rPr>
           </w:pPr>
-          <w:hyperlink w:anchor="_Toc302808731" w:history="1">
+          <w:hyperlink w:anchor="_Toc302932843" w:history="1">
             <w:r>
               <w:rPr>
                 <w:rStyle w:val="af4"/>
@@ -1808,7 +1835,7 @@
                 <w:noProof/>
                 <w:webHidden/>
               </w:rPr>
-              <w:instrText xml:space="preserve"> PAGEREF _Toc302808731 \h </w:instrText>
+              <w:instrText xml:space="preserve"> PAGEREF _Toc302932843 \h </w:instrText>
             </w:r>
             <w:r>
               <w:rPr>
@@ -1854,7 +1881,7 @@
               <w:lang w:eastAsia="zh-CN" w:bidi="ar-SA"/>
             </w:rPr>
           </w:pPr>
-          <w:hyperlink w:anchor="_Toc302808732" w:history="1">
+          <w:hyperlink w:anchor="_Toc302932844" w:history="1">
             <w:r>
               <w:rPr>
                 <w:rStyle w:val="af4"/>
@@ -1901,7 +1928,7 @@
                 <w:noProof/>
                 <w:webHidden/>
               </w:rPr>
-              <w:instrText xml:space="preserve"> PAGEREF _Toc302808732 \h </w:instrText>
+              <w:instrText xml:space="preserve"> PAGEREF _Toc302932844 \h </w:instrText>
             </w:r>
             <w:r>
               <w:rPr>
@@ -1948,7 +1975,7 @@
               <w:lang w:eastAsia="zh-CN" w:bidi="ar-SA"/>
             </w:rPr>
           </w:pPr>
-          <w:hyperlink w:anchor="_Toc302808733" w:history="1">
+          <w:hyperlink w:anchor="_Toc302932845" w:history="1">
             <w:r>
               <w:rPr>
                 <w:rStyle w:val="af4"/>
@@ -1995,7 +2022,7 @@
                 <w:noProof/>
                 <w:webHidden/>
               </w:rPr>
-              <w:instrText xml:space="preserve"> PAGEREF _Toc302808733 \h </w:instrText>
+              <w:instrText xml:space="preserve"> PAGEREF _Toc302932845 \h </w:instrText>
             </w:r>
             <w:r>
               <w:rPr>
@@ -2042,7 +2069,7 @@
               <w:lang w:eastAsia="zh-CN" w:bidi="ar-SA"/>
             </w:rPr>
           </w:pPr>
-          <w:hyperlink w:anchor="_Toc302808734" w:history="1">
+          <w:hyperlink w:anchor="_Toc302932846" w:history="1">
             <w:r>
               <w:rPr>
                 <w:rStyle w:val="af4"/>
@@ -2089,7 +2116,7 @@
                 <w:noProof/>
                 <w:webHidden/>
               </w:rPr>
-              <w:instrText xml:space="preserve"> PAGEREF _Toc302808734 \h </w:instrText>
+              <w:instrText xml:space="preserve"> PAGEREF _Toc302932846 \h </w:instrText>
             </w:r>
             <w:r>
               <w:rPr>
@@ -2109,7 +2136,7 @@
                 <w:noProof/>
                 <w:webHidden/>
               </w:rPr>
-              <w:t>4</w:t>
+              <w:t>5</w:t>
             </w:r>
             <w:r>
               <w:rPr>
@@ -2136,7 +2163,7 @@
               <w:lang w:eastAsia="zh-CN" w:bidi="ar-SA"/>
             </w:rPr>
           </w:pPr>
-          <w:hyperlink w:anchor="_Toc302808735" w:history="1">
+          <w:hyperlink w:anchor="_Toc302932847" w:history="1">
             <w:r>
               <w:rPr>
                 <w:rStyle w:val="af4"/>
@@ -2183,7 +2210,7 @@
                 <w:noProof/>
                 <w:webHidden/>
               </w:rPr>
-              <w:instrText xml:space="preserve"> PAGEREF _Toc302808735 \h </w:instrText>
+              <w:instrText xml:space="preserve"> PAGEREF _Toc302932847 \h </w:instrText>
             </w:r>
             <w:r>
               <w:rPr>
@@ -2203,7 +2230,7 @@
                 <w:noProof/>
                 <w:webHidden/>
               </w:rPr>
-              <w:t>4</w:t>
+              <w:t>6</w:t>
             </w:r>
             <w:r>
               <w:rPr>
@@ -2230,7 +2257,7 @@
               <w:lang w:eastAsia="zh-CN" w:bidi="ar-SA"/>
             </w:rPr>
           </w:pPr>
-          <w:hyperlink w:anchor="_Toc302808736" w:history="1">
+          <w:hyperlink w:anchor="_Toc302932848" w:history="1">
             <w:r>
               <w:rPr>
                 <w:rStyle w:val="af4"/>
@@ -2277,7 +2304,7 @@
                 <w:noProof/>
                 <w:webHidden/>
               </w:rPr>
-              <w:instrText xml:space="preserve"> PAGEREF _Toc302808736 \h </w:instrText>
+              <w:instrText xml:space="preserve"> PAGEREF _Toc302932848 \h </w:instrText>
             </w:r>
             <w:r>
               <w:rPr>
@@ -2297,7 +2324,7 @@
                 <w:noProof/>
                 <w:webHidden/>
               </w:rPr>
-              <w:t>4</w:t>
+              <w:t>8</w:t>
             </w:r>
             <w:r>
               <w:rPr>
@@ -2324,7 +2351,7 @@
               <w:lang w:eastAsia="zh-CN" w:bidi="ar-SA"/>
             </w:rPr>
           </w:pPr>
-          <w:hyperlink w:anchor="_Toc302808737" w:history="1">
+          <w:hyperlink w:anchor="_Toc302932849" w:history="1">
             <w:r>
               <w:rPr>
                 <w:rStyle w:val="af4"/>
@@ -2371,7 +2398,7 @@
                 <w:noProof/>
                 <w:webHidden/>
               </w:rPr>
-              <w:instrText xml:space="preserve"> PAGEREF _Toc302808737 \h </w:instrText>
+              <w:instrText xml:space="preserve"> PAGEREF _Toc302932849 \h </w:instrText>
             </w:r>
             <w:r>
               <w:rPr>
@@ -2391,7 +2418,7 @@
                 <w:noProof/>
                 <w:webHidden/>
               </w:rPr>
-              <w:t>4</w:t>
+              <w:t>9</w:t>
             </w:r>
             <w:r>
               <w:rPr>
@@ -2418,7 +2445,7 @@
               <w:lang w:eastAsia="zh-CN" w:bidi="ar-SA"/>
             </w:rPr>
           </w:pPr>
-          <w:hyperlink w:anchor="_Toc302808738" w:history="1">
+          <w:hyperlink w:anchor="_Toc302932850" w:history="1">
             <w:r>
               <w:rPr>
                 <w:rStyle w:val="af4"/>
@@ -2465,7 +2492,7 @@
                 <w:noProof/>
                 <w:webHidden/>
               </w:rPr>
-              <w:instrText xml:space="preserve"> PAGEREF _Toc302808738 \h </w:instrText>
+              <w:instrText xml:space="preserve"> PAGEREF _Toc302932850 \h </w:instrText>
             </w:r>
             <w:r>
               <w:rPr>
@@ -2485,7 +2512,193 @@
                 <w:noProof/>
                 <w:webHidden/>
               </w:rPr>
-              <w:t>4</w:t>
+              <w:t>10</w:t>
+            </w:r>
+            <w:r>
+              <w:rPr>
+                <w:noProof/>
+                <w:webHidden/>
+              </w:rPr>
+              <w:fldChar w:fldCharType="end"/>
+            </w:r>
+          </w:hyperlink>
+        </w:p>
+        <w:p>
+          <w:pPr>
+            <w:pStyle w:val="10"/>
+            <w:tabs>
+              <w:tab w:val="left" w:pos="840"/>
+              <w:tab w:val="right" w:leader="dot" w:pos="8296"/>
+            </w:tabs>
+            <w:rPr>
+              <w:noProof/>
+              <w:kern w:val="2"/>
+              <w:sz w:val="21"/>
+              <w:szCs w:val="22"/>
+              <w:lang w:eastAsia="zh-CN" w:bidi="ar-SA"/>
+            </w:rPr>
+          </w:pPr>
+          <w:hyperlink w:anchor="_Toc302932851" w:history="1">
+            <w:r>
+              <w:rPr>
+                <w:rStyle w:val="af4"/>
+                <w:noProof/>
+                <w:lang w:eastAsia="zh-CN"/>
+              </w:rPr>
+              <w:t>4.7</w:t>
+            </w:r>
+            <w:r>
+              <w:rPr>
+                <w:noProof/>
+                <w:kern w:val="2"/>
+                <w:sz w:val="21"/>
+                <w:szCs w:val="22"/>
+                <w:lang w:eastAsia="zh-CN" w:bidi="ar-SA"/>
+              </w:rPr>
+              <w:tab/>
+            </w:r>
+            <w:r>
+              <w:rPr>
+                <w:rStyle w:val="af4"/>
+                <w:rFonts w:hint="eastAsia"/>
+                <w:noProof/>
+                <w:lang w:eastAsia="zh-CN"/>
+              </w:rPr>
+              <w:t>帐户</w:t>
+            </w:r>
+            <w:r>
+              <w:rPr>
+                <w:noProof/>
+                <w:webHidden/>
+              </w:rPr>
+              <w:tab/>
+            </w:r>
+            <w:r>
+              <w:rPr>
+                <w:noProof/>
+                <w:webHidden/>
+              </w:rPr>
+              <w:fldChar w:fldCharType="begin"/>
+            </w:r>
+            <w:r>
+              <w:rPr>
+                <w:noProof/>
+                <w:webHidden/>
+              </w:rPr>
+              <w:instrText xml:space="preserve"> PAGEREF _Toc302932851 \h </w:instrText>
+            </w:r>
+            <w:r>
+              <w:rPr>
+                <w:noProof/>
+                <w:webHidden/>
+              </w:rPr>
+            </w:r>
+            <w:r>
+              <w:rPr>
+                <w:noProof/>
+                <w:webHidden/>
+              </w:rPr>
+              <w:fldChar w:fldCharType="separate"/>
+            </w:r>
+            <w:r>
+              <w:rPr>
+                <w:noProof/>
+                <w:webHidden/>
+              </w:rPr>
+              <w:t>11</w:t>
+            </w:r>
+            <w:r>
+              <w:rPr>
+                <w:noProof/>
+                <w:webHidden/>
+              </w:rPr>
+              <w:fldChar w:fldCharType="end"/>
+            </w:r>
+          </w:hyperlink>
+        </w:p>
+        <w:p>
+          <w:pPr>
+            <w:pStyle w:val="10"/>
+            <w:tabs>
+              <w:tab w:val="left" w:pos="840"/>
+              <w:tab w:val="right" w:leader="dot" w:pos="8296"/>
+            </w:tabs>
+            <w:rPr>
+              <w:noProof/>
+              <w:kern w:val="2"/>
+              <w:sz w:val="21"/>
+              <w:szCs w:val="22"/>
+              <w:lang w:eastAsia="zh-CN" w:bidi="ar-SA"/>
+            </w:rPr>
+          </w:pPr>
+          <w:hyperlink w:anchor="_Toc302932852" w:history="1">
+            <w:r>
+              <w:rPr>
+                <w:rStyle w:val="af4"/>
+                <w:noProof/>
+                <w:lang w:eastAsia="zh-CN"/>
+              </w:rPr>
+              <w:t>4.8</w:t>
+            </w:r>
+            <w:r>
+              <w:rPr>
+                <w:noProof/>
+                <w:kern w:val="2"/>
+                <w:sz w:val="21"/>
+                <w:szCs w:val="22"/>
+                <w:lang w:eastAsia="zh-CN" w:bidi="ar-SA"/>
+              </w:rPr>
+              <w:tab/>
+            </w:r>
+            <w:r>
+              <w:rPr>
+                <w:rStyle w:val="af4"/>
+                <w:rFonts w:hint="eastAsia"/>
+                <w:noProof/>
+                <w:lang w:eastAsia="zh-CN"/>
+              </w:rPr>
+              <w:t>其他</w:t>
+            </w:r>
+            <w:r>
+              <w:rPr>
+                <w:noProof/>
+                <w:webHidden/>
+              </w:rPr>
+              <w:tab/>
+            </w:r>
+            <w:r>
+              <w:rPr>
+                <w:noProof/>
+                <w:webHidden/>
+              </w:rPr>
+              <w:fldChar w:fldCharType="begin"/>
+            </w:r>
+            <w:r>
+              <w:rPr>
+                <w:noProof/>
+                <w:webHidden/>
+              </w:rPr>
+              <w:instrText xml:space="preserve"> PAGEREF _Toc302932852 \h </w:instrText>
+            </w:r>
+            <w:r>
+              <w:rPr>
+                <w:noProof/>
+                <w:webHidden/>
+              </w:rPr>
+            </w:r>
+            <w:r>
+              <w:rPr>
+                <w:noProof/>
+                <w:webHidden/>
+              </w:rPr>
+              <w:fldChar w:fldCharType="separate"/>
+            </w:r>
+            <w:r>
+              <w:rPr>
+                <w:noProof/>
+                <w:webHidden/>
+              </w:rPr>
+              <w:t>12</w:t>
             </w:r>
             <w:r>
               <w:rPr>
@@ -2511,7 +2724,7 @@
               <w:lang w:eastAsia="zh-CN" w:bidi="ar-SA"/>
             </w:rPr>
           </w:pPr>
-          <w:hyperlink w:anchor="_Toc302808739" w:history="1">
+          <w:hyperlink w:anchor="_Toc302932853" w:history="1">
             <w:r>
               <w:rPr>
                 <w:rStyle w:val="af4"/>
@@ -2558,7 +2771,7 @@
                 <w:noProof/>
                 <w:webHidden/>
               </w:rPr>
-              <w:instrText xml:space="preserve"> PAGEREF _Toc302808739 \h </w:instrText>
+              <w:instrText xml:space="preserve"> PAGEREF _Toc302932853 \h </w:instrText>
             </w:r>
             <w:r>
               <w:rPr>
@@ -2578,7 +2791,289 @@
                 <w:noProof/>
                 <w:webHidden/>
               </w:rPr>
-              <w:t>4</w:t>
+              <w:t>12</w:t>
+            </w:r>
+            <w:r>
+              <w:rPr>
+                <w:noProof/>
+                <w:webHidden/>
+              </w:rPr>
+              <w:fldChar w:fldCharType="end"/>
+            </w:r>
+          </w:hyperlink>
+        </w:p>
+        <w:p>
+          <w:pPr>
+            <w:pStyle w:val="20"/>
+            <w:tabs>
+              <w:tab w:val="left" w:pos="1050"/>
+              <w:tab w:val="right" w:leader="dot" w:pos="8296"/>
+            </w:tabs>
+            <w:ind w:left="400"/>
+            <w:rPr>
+              <w:noProof/>
+              <w:kern w:val="2"/>
+              <w:sz w:val="21"/>
+              <w:szCs w:val="22"/>
+              <w:lang w:eastAsia="zh-CN" w:bidi="ar-SA"/>
+            </w:rPr>
+          </w:pPr>
+          <w:hyperlink w:anchor="_Toc302932854" w:history="1">
+            <w:r>
+              <w:rPr>
+                <w:rStyle w:val="af4"/>
+                <w:noProof/>
+                <w:lang w:eastAsia="zh-CN"/>
+              </w:rPr>
+              <w:t>5.1</w:t>
+            </w:r>
+            <w:r>
+              <w:rPr>
+                <w:noProof/>
+                <w:kern w:val="2"/>
+                <w:sz w:val="21"/>
+                <w:szCs w:val="22"/>
+                <w:lang w:eastAsia="zh-CN" w:bidi="ar-SA"/>
+              </w:rPr>
+              <w:tab/>
+            </w:r>
+            <w:r>
+              <w:rPr>
+                <w:rStyle w:val="af4"/>
+                <w:rFonts w:hint="eastAsia"/>
+                <w:noProof/>
+                <w:lang w:eastAsia="zh-CN"/>
+              </w:rPr>
+              <w:t>无法登录或获取信息时总是等待？</w:t>
+            </w:r>
+            <w:r>
+              <w:rPr>
+                <w:noProof/>
+                <w:webHidden/>
+              </w:rPr>
+              <w:tab/>
+            </w:r>
+            <w:r>
+              <w:rPr>
+                <w:noProof/>
+                <w:webHidden/>
+              </w:rPr>
+              <w:fldChar w:fldCharType="begin"/>
+            </w:r>
+            <w:r>
+              <w:rPr>
+                <w:noProof/>
+                <w:webHidden/>
+              </w:rPr>
+              <w:instrText xml:space="preserve"> PAGEREF _Toc302932854 \h </w:instrText>
+            </w:r>
+            <w:r>
+              <w:rPr>
+                <w:noProof/>
+                <w:webHidden/>
+              </w:rPr>
+            </w:r>
+            <w:r>
+              <w:rPr>
+                <w:noProof/>
+                <w:webHidden/>
+              </w:rPr>
+              <w:fldChar w:fldCharType="separate"/>
+            </w:r>
+            <w:r>
+              <w:rPr>
+                <w:noProof/>
+                <w:webHidden/>
+              </w:rPr>
+              <w:t>12</w:t>
+            </w:r>
+            <w:r>
+              <w:rPr>
+                <w:noProof/>
+                <w:webHidden/>
+              </w:rPr>
+              <w:fldChar w:fldCharType="end"/>
+            </w:r>
+          </w:hyperlink>
+        </w:p>
+        <w:p>
+          <w:pPr>
+            <w:pStyle w:val="20"/>
+            <w:tabs>
+              <w:tab w:val="left" w:pos="1050"/>
+              <w:tab w:val="right" w:leader="dot" w:pos="8296"/>
+            </w:tabs>
+            <w:ind w:left="400"/>
+            <w:rPr>
+              <w:noProof/>
+              <w:kern w:val="2"/>
+              <w:sz w:val="21"/>
+              <w:szCs w:val="22"/>
+              <w:lang w:eastAsia="zh-CN" w:bidi="ar-SA"/>
+            </w:rPr>
+          </w:pPr>
+          <w:hyperlink w:anchor="_Toc302932855" w:history="1">
+            <w:r>
+              <w:rPr>
+                <w:rStyle w:val="af4"/>
+                <w:noProof/>
+                <w:lang w:eastAsia="zh-CN"/>
+              </w:rPr>
+              <w:t>5.2</w:t>
+            </w:r>
+            <w:r>
+              <w:rPr>
+                <w:noProof/>
+                <w:kern w:val="2"/>
+                <w:sz w:val="21"/>
+                <w:szCs w:val="22"/>
+                <w:lang w:eastAsia="zh-CN" w:bidi="ar-SA"/>
+              </w:rPr>
+              <w:tab/>
+            </w:r>
+            <w:r>
+              <w:rPr>
+                <w:rStyle w:val="af4"/>
+                <w:rFonts w:hint="eastAsia"/>
+                <w:noProof/>
+                <w:lang w:eastAsia="zh-CN"/>
+              </w:rPr>
+              <w:t>无法成功扫描条形码？</w:t>
+            </w:r>
+            <w:r>
+              <w:rPr>
+                <w:noProof/>
+                <w:webHidden/>
+              </w:rPr>
+              <w:tab/>
+            </w:r>
+            <w:r>
+              <w:rPr>
+                <w:noProof/>
+                <w:webHidden/>
+              </w:rPr>
+              <w:fldChar w:fldCharType="begin"/>
+            </w:r>
+            <w:r>
+              <w:rPr>
+                <w:noProof/>
+                <w:webHidden/>
+              </w:rPr>
+              <w:instrText xml:space="preserve"> PAGEREF _Toc302932855 \h </w:instrText>
+            </w:r>
+            <w:r>
+              <w:rPr>
+                <w:noProof/>
+                <w:webHidden/>
+              </w:rPr>
+            </w:r>
+            <w:r>
+              <w:rPr>
+                <w:noProof/>
+                <w:webHidden/>
+              </w:rPr>
+              <w:fldChar w:fldCharType="separate"/>
+            </w:r>
+            <w:r>
+              <w:rPr>
+                <w:noProof/>
+                <w:webHidden/>
+              </w:rPr>
+              <w:t>12</w:t>
+            </w:r>
+            <w:r>
+              <w:rPr>
+                <w:noProof/>
+                <w:webHidden/>
+              </w:rPr>
+              <w:fldChar w:fldCharType="end"/>
+            </w:r>
+          </w:hyperlink>
+        </w:p>
+        <w:p>
+          <w:pPr>
+            <w:pStyle w:val="20"/>
+            <w:tabs>
+              <w:tab w:val="left" w:pos="1050"/>
+              <w:tab w:val="right" w:leader="dot" w:pos="8296"/>
+            </w:tabs>
+            <w:ind w:left="400"/>
+            <w:rPr>
+              <w:noProof/>
+              <w:kern w:val="2"/>
+              <w:sz w:val="21"/>
+              <w:szCs w:val="22"/>
+              <w:lang w:eastAsia="zh-CN" w:bidi="ar-SA"/>
+            </w:rPr>
+          </w:pPr>
+          <w:hyperlink w:anchor="_Toc302932856" w:history="1">
+            <w:r>
+              <w:rPr>
+                <w:rStyle w:val="af4"/>
+                <w:noProof/>
+                <w:lang w:eastAsia="zh-CN"/>
+              </w:rPr>
+              <w:t>5.3</w:t>
+            </w:r>
+            <w:r>
+              <w:rPr>
+                <w:noProof/>
+                <w:kern w:val="2"/>
+                <w:sz w:val="21"/>
+                <w:szCs w:val="22"/>
+                <w:lang w:eastAsia="zh-CN" w:bidi="ar-SA"/>
+              </w:rPr>
+              <w:tab/>
+            </w:r>
+            <w:r>
+              <w:rPr>
+                <w:rStyle w:val="af4"/>
+                <w:rFonts w:hint="eastAsia"/>
+                <w:noProof/>
+                <w:lang w:eastAsia="zh-CN"/>
+              </w:rPr>
+              <w:t>其他问题</w:t>
+            </w:r>
+            <w:r>
+              <w:rPr>
+                <w:noProof/>
+                <w:webHidden/>
+              </w:rPr>
+              <w:tab/>
+            </w:r>
+            <w:r>
+              <w:rPr>
+                <w:noProof/>
+                <w:webHidden/>
+              </w:rPr>
+              <w:fldChar w:fldCharType="begin"/>
+            </w:r>
+            <w:r>
+              <w:rPr>
+                <w:noProof/>
+                <w:webHidden/>
+              </w:rPr>
+              <w:instrText xml:space="preserve"> PAGEREF _Toc302932856 \h </w:instrText>
+            </w:r>
+            <w:r>
+              <w:rPr>
+                <w:noProof/>
+                <w:webHidden/>
+              </w:rPr>
+            </w:r>
+            <w:r>
+              <w:rPr>
+                <w:noProof/>
+                <w:webHidden/>
+              </w:rPr>
+              <w:fldChar w:fldCharType="separate"/>
+            </w:r>
+            <w:r>
+              <w:rPr>
+                <w:noProof/>
+                <w:webHidden/>
+              </w:rPr>
+              <w:t>12</w:t>
             </w:r>
             <w:r>
               <w:rPr>
@@ -2610,6 +3105,12 @@
           <w:lang w:eastAsia="zh-CN"/>
         </w:rPr>
       </w:pPr>
+      <w:r>
+        <w:rPr>
+          <w:lang w:eastAsia="zh-CN"/>
+        </w:rPr>
+        <w:br w:type="page"/>
+      </w:r>
     </w:p>
     <w:p>
       <w:pPr>
@@ -2622,7 +3123,7 @@
           <w:lang w:eastAsia="zh-CN"/>
         </w:rPr>
       </w:pPr>
-      <w:bookmarkStart w:id="0" w:name="_Toc302808719"/>
+      <w:bookmarkStart w:id="0" w:name="_Toc302932831"/>
       <w:r>
         <w:rPr>
           <w:rFonts w:hint="eastAsia"/>
@@ -2641,11 +3142,10 @@
           <w:numId w:val="2"/>
         </w:numPr>
         <w:rPr>
-          <w:rFonts w:hint="eastAsia"/>
-          <w:lang w:eastAsia="zh-CN"/>
-        </w:rPr>
-      </w:pPr>
-      <w:bookmarkStart w:id="1" w:name="_Toc302808720"/>
+          <w:lang w:eastAsia="zh-CN"/>
+        </w:rPr>
+      </w:pPr>
+      <w:bookmarkStart w:id="1" w:name="_Toc302932832"/>
       <w:r>
         <w:rPr>
           <w:rFonts w:hint="eastAsia"/>
@@ -2706,11 +3206,10 @@
           <w:numId w:val="2"/>
         </w:numPr>
         <w:rPr>
-          <w:rFonts w:hint="eastAsia"/>
-          <w:lang w:eastAsia="zh-CN"/>
-        </w:rPr>
-      </w:pPr>
-      <w:bookmarkStart w:id="2" w:name="_Toc302808721"/>
+          <w:lang w:eastAsia="zh-CN"/>
+        </w:rPr>
+      </w:pPr>
+      <w:bookmarkStart w:id="2" w:name="_Toc302932833"/>
       <w:r>
         <w:rPr>
           <w:rFonts w:hint="eastAsia"/>
@@ -2728,7 +3227,6 @@
           <w:numId w:val="8"/>
         </w:numPr>
         <w:rPr>
-          <w:rFonts w:hint="eastAsia"/>
           <w:lang w:eastAsia="zh-CN"/>
         </w:rPr>
       </w:pPr>
@@ -2762,7 +3260,6 @@
           <w:numId w:val="8"/>
         </w:numPr>
         <w:rPr>
-          <w:rFonts w:hint="eastAsia"/>
           <w:lang w:eastAsia="zh-CN"/>
         </w:rPr>
       </w:pPr>
@@ -2782,7 +3279,6 @@
           <w:numId w:val="8"/>
         </w:numPr>
         <w:rPr>
-          <w:rFonts w:hint="eastAsia"/>
           <w:lang w:eastAsia="zh-CN"/>
         </w:rPr>
       </w:pPr>
@@ -2845,7 +3341,7 @@
           <w:lang w:eastAsia="zh-CN"/>
         </w:rPr>
       </w:pPr>
-      <w:bookmarkStart w:id="3" w:name="_Toc302808722"/>
+      <w:bookmarkStart w:id="3" w:name="_Toc302932834"/>
       <w:r>
         <w:rPr>
           <w:rFonts w:hint="eastAsia"/>
@@ -2863,11 +3359,10 @@
           <w:numId w:val="2"/>
         </w:numPr>
         <w:rPr>
-          <w:rFonts w:hint="eastAsia"/>
-          <w:lang w:eastAsia="zh-CN"/>
-        </w:rPr>
-      </w:pPr>
-      <w:bookmarkStart w:id="4" w:name="_Toc302808723"/>
+          <w:lang w:eastAsia="zh-CN"/>
+        </w:rPr>
+      </w:pPr>
+      <w:bookmarkStart w:id="4" w:name="_Toc302932835"/>
       <w:r>
         <w:rPr>
           <w:rFonts w:hint="eastAsia"/>
@@ -2885,7 +3380,6 @@
           <w:numId w:val="9"/>
         </w:numPr>
         <w:rPr>
-          <w:rFonts w:hint="eastAsia"/>
           <w:lang w:eastAsia="zh-CN"/>
         </w:rPr>
       </w:pPr>
@@ -2905,7 +3399,6 @@
           <w:numId w:val="9"/>
         </w:numPr>
         <w:rPr>
-          <w:rFonts w:hint="eastAsia"/>
           <w:lang w:eastAsia="zh-CN"/>
         </w:rPr>
       </w:pPr>
@@ -2925,7 +3418,6 @@
           <w:numId w:val="9"/>
         </w:numPr>
         <w:rPr>
-          <w:rFonts w:hint="eastAsia"/>
           <w:lang w:eastAsia="zh-CN"/>
         </w:rPr>
       </w:pPr>
@@ -2945,7 +3437,6 @@
           <w:numId w:val="9"/>
         </w:numPr>
         <w:rPr>
-          <w:rFonts w:hint="eastAsia"/>
           <w:lang w:eastAsia="zh-CN"/>
         </w:rPr>
       </w:pPr>
@@ -2987,7 +3478,7 @@
           <w:lang w:eastAsia="zh-CN"/>
         </w:rPr>
       </w:pPr>
-      <w:bookmarkStart w:id="5" w:name="_Toc302808724"/>
+      <w:bookmarkStart w:id="5" w:name="_Toc302932836"/>
       <w:r>
         <w:rPr>
           <w:rFonts w:hint="eastAsia"/>
@@ -3006,11 +3497,10 @@
         </w:numPr>
         <w:outlineLvl w:val="2"/>
         <w:rPr>
-          <w:rFonts w:hint="eastAsia"/>
-          <w:lang w:eastAsia="zh-CN"/>
-        </w:rPr>
-      </w:pPr>
-      <w:bookmarkStart w:id="6" w:name="_Toc302808725"/>
+          <w:lang w:eastAsia="zh-CN"/>
+        </w:rPr>
+      </w:pPr>
+      <w:bookmarkStart w:id="6" w:name="_Toc302932837"/>
       <w:r>
         <w:rPr>
           <w:rFonts w:hint="eastAsia"/>
@@ -3044,11 +3534,10 @@
         </w:numPr>
         <w:outlineLvl w:val="2"/>
         <w:rPr>
-          <w:rFonts w:hint="eastAsia"/>
-          <w:lang w:eastAsia="zh-CN"/>
-        </w:rPr>
-      </w:pPr>
-      <w:bookmarkStart w:id="7" w:name="_Toc302808726"/>
+          <w:lang w:eastAsia="zh-CN"/>
+        </w:rPr>
+      </w:pPr>
+      <w:bookmarkStart w:id="7" w:name="_Toc302932838"/>
       <w:r>
         <w:rPr>
           <w:rFonts w:hint="eastAsia"/>
@@ -3082,11 +3571,10 @@
         </w:numPr>
         <w:outlineLvl w:val="2"/>
         <w:rPr>
-          <w:rFonts w:hint="eastAsia"/>
-          <w:lang w:eastAsia="zh-CN"/>
-        </w:rPr>
-      </w:pPr>
-      <w:bookmarkStart w:id="8" w:name="_Toc302808727"/>
+          <w:lang w:eastAsia="zh-CN"/>
+        </w:rPr>
+      </w:pPr>
+      <w:bookmarkStart w:id="8" w:name="_Toc302932839"/>
       <w:r>
         <w:rPr>
           <w:rFonts w:hint="eastAsia"/>
@@ -3119,11 +3607,10 @@
           <w:numId w:val="2"/>
         </w:numPr>
         <w:rPr>
-          <w:rFonts w:hint="eastAsia"/>
-          <w:lang w:eastAsia="zh-CN"/>
-        </w:rPr>
-      </w:pPr>
-      <w:bookmarkStart w:id="9" w:name="_Toc302808728"/>
+          <w:lang w:eastAsia="zh-CN"/>
+        </w:rPr>
+      </w:pPr>
+      <w:bookmarkStart w:id="9" w:name="_Toc302932840"/>
       <w:r>
         <w:rPr>
           <w:rFonts w:hint="eastAsia"/>
@@ -3160,7 +3647,7 @@
           <w:lang w:eastAsia="zh-CN"/>
         </w:rPr>
       </w:pPr>
-      <w:bookmarkStart w:id="10" w:name="_Toc302808729"/>
+      <w:bookmarkStart w:id="10" w:name="_Toc302932841"/>
       <w:r>
         <w:rPr>
           <w:rFonts w:hint="eastAsia"/>
@@ -3178,11 +3665,10 @@
           <w:numId w:val="2"/>
         </w:numPr>
         <w:rPr>
-          <w:rFonts w:hint="eastAsia"/>
-          <w:lang w:eastAsia="zh-CN"/>
-        </w:rPr>
-      </w:pPr>
-      <w:bookmarkStart w:id="11" w:name="_Toc302808730"/>
+          <w:lang w:eastAsia="zh-CN"/>
+        </w:rPr>
+      </w:pPr>
+      <w:bookmarkStart w:id="11" w:name="_Toc302932842"/>
       <w:r>
         <w:rPr>
           <w:rFonts w:hint="eastAsia"/>
@@ -3243,11 +3729,10 @@
           <w:numId w:val="2"/>
         </w:numPr>
         <w:rPr>
-          <w:rFonts w:hint="eastAsia"/>
-          <w:lang w:eastAsia="zh-CN"/>
-        </w:rPr>
-      </w:pPr>
-      <w:bookmarkStart w:id="12" w:name="_Toc302808731"/>
+          <w:lang w:eastAsia="zh-CN"/>
+        </w:rPr>
+      </w:pPr>
+      <w:bookmarkStart w:id="12" w:name="_Toc302932843"/>
       <w:r>
         <w:rPr>
           <w:rFonts w:hint="eastAsia"/>
@@ -3289,7 +3774,7 @@
           <w:lang w:eastAsia="zh-CN"/>
         </w:rPr>
       </w:pPr>
-      <w:bookmarkStart w:id="13" w:name="_Toc302808732"/>
+      <w:bookmarkStart w:id="13" w:name="_Toc302932844"/>
       <w:r>
         <w:rPr>
           <w:rFonts w:hint="eastAsia"/>
@@ -3307,10 +3792,11 @@
           <w:numId w:val="2"/>
         </w:numPr>
         <w:rPr>
-          <w:lang w:eastAsia="zh-CN"/>
-        </w:rPr>
-      </w:pPr>
-      <w:bookmarkStart w:id="14" w:name="_Toc302808733"/>
+          <w:rFonts w:hint="eastAsia"/>
+          <w:lang w:eastAsia="zh-CN"/>
+        </w:rPr>
+      </w:pPr>
+      <w:bookmarkStart w:id="14" w:name="_Toc302932845"/>
       <w:r>
         <w:rPr>
           <w:rFonts w:hint="eastAsia"/>
@@ -3319,6 +3805,92 @@
         <w:t>安装和初始化</w:t>
       </w:r>
       <w:bookmarkEnd w:id="14"/>
+    </w:p>
+    <w:p>
+      <w:pPr>
+        <w:ind w:left="420"/>
+        <w:rPr>
+          <w:rFonts w:hint="eastAsia"/>
+          <w:lang w:eastAsia="zh-CN"/>
+        </w:rPr>
+      </w:pPr>
+      <w:r>
+        <w:rPr>
+          <w:rFonts w:hint="eastAsia"/>
+          <w:lang w:eastAsia="zh-CN"/>
+        </w:rPr>
+        <w:t>在尚未进入</w:t>
+      </w:r>
+      <w:r>
+        <w:rPr>
+          <w:rFonts w:hint="eastAsia"/>
+          <w:lang w:eastAsia="zh-CN"/>
+        </w:rPr>
+        <w:t>Android</w:t>
+      </w:r>
+      <w:r>
+        <w:rPr>
+          <w:rFonts w:hint="eastAsia"/>
+          <w:lang w:eastAsia="zh-CN"/>
+        </w:rPr>
+        <w:t>市场前可使用</w:t>
+      </w:r>
+      <w:r>
+        <w:rPr>
+          <w:rFonts w:hint="eastAsia"/>
+          <w:lang w:eastAsia="zh-CN"/>
+        </w:rPr>
+        <w:t>apk</w:t>
+      </w:r>
+      <w:r>
+        <w:rPr>
+          <w:rFonts w:hint="eastAsia"/>
+          <w:lang w:eastAsia="zh-CN"/>
+        </w:rPr>
+        <w:t>文件本地安装，当软件进入</w:t>
+      </w:r>
+      <w:r>
+        <w:rPr>
+          <w:rFonts w:hint="eastAsia"/>
+          <w:lang w:eastAsia="zh-CN"/>
+        </w:rPr>
+        <w:t>Android</w:t>
+      </w:r>
+      <w:r>
+        <w:rPr>
+          <w:rFonts w:hint="eastAsia"/>
+          <w:lang w:eastAsia="zh-CN"/>
+        </w:rPr>
+        <w:t>市场后可在市场中在线安装。</w:t>
+      </w:r>
+    </w:p>
+    <w:p>
+      <w:pPr>
+        <w:ind w:left="420"/>
+        <w:rPr>
+          <w:lang w:eastAsia="zh-CN"/>
+        </w:rPr>
+      </w:pPr>
+      <w:r>
+        <w:rPr>
+          <w:rFonts w:hint="eastAsia"/>
+          <w:lang w:eastAsia="zh-CN"/>
+        </w:rPr>
+        <w:t>程序的初始化工作会由程序自动完成，无需用户操作。</w:t>
+      </w:r>
+    </w:p>
+    <w:p>
+      <w:pPr>
+        <w:rPr>
+          <w:lang w:eastAsia="zh-CN"/>
+        </w:rPr>
+      </w:pPr>
+      <w:r>
+        <w:rPr>
+          <w:lang w:eastAsia="zh-CN"/>
+        </w:rPr>
+        <w:br w:type="page"/>
+      </w:r>
     </w:p>
     <w:p>
       <w:pPr>
@@ -3328,18 +3900,196 @@
           <w:numId w:val="2"/>
         </w:numPr>
         <w:rPr>
-          <w:lang w:eastAsia="zh-CN"/>
-        </w:rPr>
-      </w:pPr>
-      <w:bookmarkStart w:id="15" w:name="_Toc302808734"/>
-      <w:r>
-        <w:rPr>
-          <w:rFonts w:hint="eastAsia"/>
-          <w:lang w:eastAsia="zh-CN"/>
-        </w:rPr>
+          <w:rFonts w:hint="eastAsia"/>
+          <w:lang w:eastAsia="zh-CN"/>
+        </w:rPr>
+      </w:pPr>
+      <w:bookmarkStart w:id="15" w:name="_Toc302932846"/>
+      <w:r>
+        <w:rPr>
+          <w:rFonts w:hint="eastAsia"/>
+          <w:lang w:eastAsia="zh-CN"/>
+        </w:rPr>
+        <w:lastRenderedPageBreak/>
         <w:t>登陆</w:t>
       </w:r>
       <w:bookmarkEnd w:id="15"/>
+    </w:p>
+    <w:p>
+      <w:pPr>
+        <w:rPr>
+          <w:rFonts w:ascii="宋体" w:eastAsia="宋体" w:hAnsi="宋体" w:cs="宋体"/>
+          <w:sz w:val="24"/>
+          <w:szCs w:val="24"/>
+          <w:lang w:eastAsia="zh-CN" w:bidi="ar-SA"/>
+        </w:rPr>
+      </w:pPr>
+      <w:r>
+        <w:rPr>
+          <w:noProof/>
+          <w:lang w:eastAsia="zh-CN" w:bidi="ar-SA"/>
+        </w:rPr>
+        <w:drawing>
+          <wp:inline distT="0" distB="0" distL="0" distR="0">
+            <wp:extent cx="2403234" cy="3990975"/>
+            <wp:effectExtent l="19050" t="0" r="0" b="0"/>
+            <wp:docPr id="6" name="图片 6" descr="C:\Users\lutianming\AppData\Roaming\Tencent\Users\759857588\QQ\WinTemp\RichOle\$KH@@Z2}__~$FHL64AJ9ACK.jpg"/>
+            <wp:cNvGraphicFramePr>
+              <a:graphicFrameLocks xmlns:a="http://schemas.openxmlformats.org/drawingml/2006/main" noChangeAspect="1"/>
+            </wp:cNvGraphicFramePr>
+            <a:graphic xmlns:a="http://schemas.openxmlformats.org/drawingml/2006/main">
+              <a:graphicData uri="http://schemas.openxmlformats.org/drawingml/2006/picture">
+                <pic:pic xmlns:pic="http://schemas.openxmlformats.org/drawingml/2006/picture">
+                  <pic:nvPicPr>
+                    <pic:cNvPr id="0" name="Picture 6" descr="C:\Users\lutianming\AppData\Roaming\Tencent\Users\759857588\QQ\WinTemp\RichOle\$KH@@Z2}__~$FHL64AJ9ACK.jpg"/>
+                    <pic:cNvPicPr>
+                      <a:picLocks noChangeAspect="1" noChangeArrowheads="1"/>
+                    </pic:cNvPicPr>
+                  </pic:nvPicPr>
+                  <pic:blipFill>
+                    <a:blip r:embed="rId10"/>
+                    <a:srcRect/>
+                    <a:stretch>
+                      <a:fillRect/>
+                    </a:stretch>
+                  </pic:blipFill>
+                  <pic:spPr bwMode="auto">
+                    <a:xfrm>
+                      <a:off x="0" y="0"/>
+                      <a:ext cx="2403739" cy="3991813"/>
+                    </a:xfrm>
+                    <a:prstGeom prst="rect">
+                      <a:avLst/>
+                    </a:prstGeom>
+                    <a:noFill/>
+                    <a:ln w="9525">
+                      <a:noFill/>
+                      <a:miter lim="800000"/>
+                      <a:headEnd/>
+                      <a:tailEnd/>
+                    </a:ln>
+                  </pic:spPr>
+                </pic:pic>
+              </a:graphicData>
+            </a:graphic>
+          </wp:inline>
+        </w:drawing>
+      </w:r>
+      <w:r>
+        <w:rPr>
+          <w:rFonts w:ascii="宋体" w:eastAsia="宋体" w:hAnsi="宋体" w:cs="宋体"/>
+          <w:noProof/>
+          <w:sz w:val="24"/>
+          <w:szCs w:val="24"/>
+          <w:lang w:eastAsia="zh-CN" w:bidi="ar-SA"/>
+        </w:rPr>
+        <w:drawing>
+          <wp:inline distT="0" distB="0" distL="0" distR="0">
+            <wp:extent cx="2382499" cy="4010025"/>
+            <wp:effectExtent l="19050" t="0" r="0" b="0"/>
+            <wp:docPr id="12" name="图片 12" descr="C:\Users\lutianming\AppData\Roaming\Tencent\Users\759857588\QQ\WinTemp\RichOle\{1L~QU)T96MJY1%5OM2~%(5.jpg"/>
+            <wp:cNvGraphicFramePr>
+              <a:graphicFrameLocks xmlns:a="http://schemas.openxmlformats.org/drawingml/2006/main" noChangeAspect="1"/>
+            </wp:cNvGraphicFramePr>
+            <a:graphic xmlns:a="http://schemas.openxmlformats.org/drawingml/2006/main">
+              <a:graphicData uri="http://schemas.openxmlformats.org/drawingml/2006/picture">
+                <pic:pic xmlns:pic="http://schemas.openxmlformats.org/drawingml/2006/picture">
+                  <pic:nvPicPr>
+                    <pic:cNvPr id="0" name="Picture 12" descr="C:\Users\lutianming\AppData\Roaming\Tencent\Users\759857588\QQ\WinTemp\RichOle\{1L~QU)T96MJY1%5OM2~%(5.jpg"/>
+                    <pic:cNvPicPr>
+                      <a:picLocks noChangeAspect="1" noChangeArrowheads="1"/>
+                    </pic:cNvPicPr>
+                  </pic:nvPicPr>
+                  <pic:blipFill>
+                    <a:blip r:embed="rId11"/>
+                    <a:srcRect/>
+                    <a:stretch>
+                      <a:fillRect/>
+                    </a:stretch>
+                  </pic:blipFill>
+                  <pic:spPr bwMode="auto">
+                    <a:xfrm>
+                      <a:off x="0" y="0"/>
+                      <a:ext cx="2386662" cy="4017031"/>
+                    </a:xfrm>
+                    <a:prstGeom prst="rect">
+                      <a:avLst/>
+                    </a:prstGeom>
+                    <a:noFill/>
+                    <a:ln w="9525">
+                      <a:noFill/>
+                      <a:miter lim="800000"/>
+                      <a:headEnd/>
+                      <a:tailEnd/>
+                    </a:ln>
+                  </pic:spPr>
+                </pic:pic>
+              </a:graphicData>
+            </a:graphic>
+          </wp:inline>
+        </w:drawing>
+      </w:r>
+    </w:p>
+    <w:p>
+      <w:pPr>
+        <w:rPr>
+          <w:rFonts w:ascii="宋体" w:eastAsia="宋体" w:hAnsi="宋体" w:cs="宋体" w:hint="eastAsia"/>
+          <w:sz w:val="24"/>
+          <w:szCs w:val="24"/>
+          <w:lang w:eastAsia="zh-CN" w:bidi="ar-SA"/>
+        </w:rPr>
+      </w:pPr>
+      <w:r>
+        <w:rPr>
+          <w:rFonts w:ascii="宋体" w:eastAsia="宋体" w:hAnsi="宋体" w:cs="宋体" w:hint="eastAsia"/>
+          <w:sz w:val="24"/>
+          <w:szCs w:val="24"/>
+          <w:lang w:eastAsia="zh-CN" w:bidi="ar-SA"/>
+        </w:rPr>
+        <w:t>点击程序图标后即进入登录界面。此时你应输入对应的帐户和密码。</w:t>
+      </w:r>
+    </w:p>
+    <w:p>
+      <w:pPr>
+        <w:rPr>
+          <w:rFonts w:ascii="宋体" w:eastAsia="宋体" w:hAnsi="宋体" w:cs="宋体"/>
+          <w:color w:val="FF0000"/>
+          <w:sz w:val="24"/>
+          <w:szCs w:val="24"/>
+          <w:lang w:eastAsia="zh-CN" w:bidi="ar-SA"/>
+        </w:rPr>
+      </w:pPr>
+      <w:r>
+        <w:rPr>
+          <w:rFonts w:ascii="宋体" w:eastAsia="宋体" w:hAnsi="宋体" w:cs="宋体" w:hint="eastAsia"/>
+          <w:color w:val="FF0000"/>
+          <w:sz w:val="24"/>
+          <w:szCs w:val="24"/>
+          <w:lang w:eastAsia="zh-CN" w:bidi="ar-SA"/>
+        </w:rPr>
+        <w:t>注意：在登录前请确定你已经连接入商场的无线网络。</w:t>
+      </w:r>
+    </w:p>
+    <w:p>
+      <w:pPr>
+        <w:rPr>
+          <w:rFonts w:ascii="宋体" w:eastAsia="宋体" w:hAnsi="宋体" w:cs="宋体"/>
+          <w:color w:val="FF0000"/>
+          <w:sz w:val="24"/>
+          <w:szCs w:val="24"/>
+          <w:lang w:eastAsia="zh-CN" w:bidi="ar-SA"/>
+        </w:rPr>
+      </w:pPr>
+      <w:r>
+        <w:rPr>
+          <w:rFonts w:ascii="宋体" w:eastAsia="宋体" w:hAnsi="宋体" w:cs="宋体"/>
+          <w:color w:val="FF0000"/>
+          <w:sz w:val="24"/>
+          <w:szCs w:val="24"/>
+          <w:lang w:eastAsia="zh-CN" w:bidi="ar-SA"/>
+        </w:rPr>
+        <w:br w:type="page"/>
+      </w:r>
     </w:p>
     <w:p>
       <w:pPr>
@@ -3349,18 +4099,303 @@
           <w:numId w:val="2"/>
         </w:numPr>
         <w:rPr>
-          <w:lang w:eastAsia="zh-CN"/>
-        </w:rPr>
-      </w:pPr>
-      <w:bookmarkStart w:id="16" w:name="_Toc302808735"/>
-      <w:r>
-        <w:rPr>
-          <w:rFonts w:hint="eastAsia"/>
-          <w:lang w:eastAsia="zh-CN"/>
-        </w:rPr>
+          <w:rFonts w:hint="eastAsia"/>
+          <w:lang w:eastAsia="zh-CN"/>
+        </w:rPr>
+      </w:pPr>
+      <w:bookmarkStart w:id="16" w:name="_Toc302932847"/>
+      <w:r>
+        <w:rPr>
+          <w:rFonts w:hint="eastAsia"/>
+          <w:lang w:eastAsia="zh-CN"/>
+        </w:rPr>
+        <w:lastRenderedPageBreak/>
         <w:t>进入商场</w:t>
       </w:r>
       <w:bookmarkEnd w:id="16"/>
+    </w:p>
+    <w:p>
+      <w:pPr>
+        <w:rPr>
+          <w:rFonts w:hint="eastAsia"/>
+          <w:lang w:eastAsia="zh-CN"/>
+        </w:rPr>
+      </w:pPr>
+      <w:r>
+        <w:rPr>
+          <w:rFonts w:hint="eastAsia"/>
+          <w:lang w:eastAsia="zh-CN"/>
+        </w:rPr>
+        <w:t>当你连接入商场网络并成功登录后，你便自动进入了商场主页。</w:t>
+      </w:r>
+    </w:p>
+    <w:p>
+      <w:pPr>
+        <w:spacing w:before="0" w:after="0" w:line="240" w:lineRule="auto"/>
+        <w:rPr>
+          <w:rFonts w:ascii="宋体" w:eastAsia="宋体" w:hAnsi="宋体" w:cs="宋体"/>
+          <w:sz w:val="24"/>
+          <w:szCs w:val="24"/>
+          <w:lang w:eastAsia="zh-CN" w:bidi="ar-SA"/>
+        </w:rPr>
+      </w:pPr>
+      <w:r>
+        <w:rPr>
+          <w:rFonts w:ascii="宋体" w:eastAsia="宋体" w:hAnsi="宋体" w:cs="宋体"/>
+          <w:noProof/>
+          <w:sz w:val="24"/>
+          <w:szCs w:val="24"/>
+          <w:lang w:eastAsia="zh-CN" w:bidi="ar-SA"/>
+        </w:rPr>
+        <w:drawing>
+          <wp:inline distT="0" distB="0" distL="0" distR="0">
+            <wp:extent cx="3676650" cy="6162675"/>
+            <wp:effectExtent l="19050" t="0" r="0" b="0"/>
+            <wp:docPr id="20" name="图片 20" descr="C:\Users\lutianming\AppData\Roaming\Tencent\Users\759857588\QQ\WinTemp\RichOle\CGB8~0W]]S9~4RE]K)X5[MK.jpg"/>
+            <wp:cNvGraphicFramePr>
+              <a:graphicFrameLocks xmlns:a="http://schemas.openxmlformats.org/drawingml/2006/main" noChangeAspect="1"/>
+            </wp:cNvGraphicFramePr>
+            <a:graphic xmlns:a="http://schemas.openxmlformats.org/drawingml/2006/main">
+              <a:graphicData uri="http://schemas.openxmlformats.org/drawingml/2006/picture">
+                <pic:pic xmlns:pic="http://schemas.openxmlformats.org/drawingml/2006/picture">
+                  <pic:nvPicPr>
+                    <pic:cNvPr id="0" name="Picture 20" descr="C:\Users\lutianming\AppData\Roaming\Tencent\Users\759857588\QQ\WinTemp\RichOle\CGB8~0W]]S9~4RE]K)X5[MK.jpg"/>
+                    <pic:cNvPicPr>
+                      <a:picLocks noChangeAspect="1" noChangeArrowheads="1"/>
+                    </pic:cNvPicPr>
+                  </pic:nvPicPr>
+                  <pic:blipFill>
+                    <a:blip r:embed="rId12"/>
+                    <a:srcRect/>
+                    <a:stretch>
+                      <a:fillRect/>
+                    </a:stretch>
+                  </pic:blipFill>
+                  <pic:spPr bwMode="auto">
+                    <a:xfrm>
+                      <a:off x="0" y="0"/>
+                      <a:ext cx="3676650" cy="6162675"/>
+                    </a:xfrm>
+                    <a:prstGeom prst="rect">
+                      <a:avLst/>
+                    </a:prstGeom>
+                    <a:noFill/>
+                    <a:ln w="9525">
+                      <a:noFill/>
+                      <a:miter lim="800000"/>
+                      <a:headEnd/>
+                      <a:tailEnd/>
+                    </a:ln>
+                  </pic:spPr>
+                </pic:pic>
+              </a:graphicData>
+            </a:graphic>
+          </wp:inline>
+        </w:drawing>
+      </w:r>
+    </w:p>
+    <w:p>
+      <w:pPr>
+        <w:rPr>
+          <w:rFonts w:ascii="宋体" w:eastAsia="宋体" w:hAnsi="宋体" w:cs="宋体"/>
+          <w:sz w:val="24"/>
+          <w:szCs w:val="24"/>
+          <w:lang w:eastAsia="zh-CN" w:bidi="ar-SA"/>
+        </w:rPr>
+      </w:pPr>
+      <w:r>
+        <w:rPr>
+          <w:rFonts w:ascii="宋体" w:eastAsia="宋体" w:hAnsi="宋体" w:cs="宋体" w:hint="eastAsia"/>
+          <w:sz w:val="24"/>
+          <w:szCs w:val="24"/>
+          <w:lang w:eastAsia="zh-CN" w:bidi="ar-SA"/>
+        </w:rPr>
+        <w:lastRenderedPageBreak/>
+        <w:t>进入商场后可以获得商场介绍，商场热门和特价商品等信息。</w:t>
+      </w:r>
+      <w:r>
+        <w:rPr>
+          <w:rFonts w:ascii="宋体" w:eastAsia="宋体" w:hAnsi="宋体" w:cs="宋体"/>
+          <w:noProof/>
+          <w:sz w:val="24"/>
+          <w:szCs w:val="24"/>
+          <w:lang w:eastAsia="zh-CN" w:bidi="ar-SA"/>
+        </w:rPr>
+        <w:drawing>
+          <wp:inline distT="0" distB="0" distL="0" distR="0">
+            <wp:extent cx="2360744" cy="3952875"/>
+            <wp:effectExtent l="19050" t="0" r="1456" b="0"/>
+            <wp:docPr id="30" name="图片 30" descr="C:\Users\lutianming\AppData\Roaming\Tencent\Users\759857588\QQ\WinTemp\RichOle\{Y67@EFL32$A$I}(HLC$0MR.jpg"/>
+            <wp:cNvGraphicFramePr>
+              <a:graphicFrameLocks xmlns:a="http://schemas.openxmlformats.org/drawingml/2006/main" noChangeAspect="1"/>
+            </wp:cNvGraphicFramePr>
+            <a:graphic xmlns:a="http://schemas.openxmlformats.org/drawingml/2006/main">
+              <a:graphicData uri="http://schemas.openxmlformats.org/drawingml/2006/picture">
+                <pic:pic xmlns:pic="http://schemas.openxmlformats.org/drawingml/2006/picture">
+                  <pic:nvPicPr>
+                    <pic:cNvPr id="0" name="Picture 30" descr="C:\Users\lutianming\AppData\Roaming\Tencent\Users\759857588\QQ\WinTemp\RichOle\{Y67@EFL32$A$I}(HLC$0MR.jpg"/>
+                    <pic:cNvPicPr>
+                      <a:picLocks noChangeAspect="1" noChangeArrowheads="1"/>
+                    </pic:cNvPicPr>
+                  </pic:nvPicPr>
+                  <pic:blipFill>
+                    <a:blip r:embed="rId13"/>
+                    <a:srcRect/>
+                    <a:stretch>
+                      <a:fillRect/>
+                    </a:stretch>
+                  </pic:blipFill>
+                  <pic:spPr bwMode="auto">
+                    <a:xfrm>
+                      <a:off x="0" y="0"/>
+                      <a:ext cx="2363371" cy="3957274"/>
+                    </a:xfrm>
+                    <a:prstGeom prst="rect">
+                      <a:avLst/>
+                    </a:prstGeom>
+                    <a:noFill/>
+                    <a:ln w="9525">
+                      <a:noFill/>
+                      <a:miter lim="800000"/>
+                      <a:headEnd/>
+                      <a:tailEnd/>
+                    </a:ln>
+                  </pic:spPr>
+                </pic:pic>
+              </a:graphicData>
+            </a:graphic>
+          </wp:inline>
+        </w:drawing>
+      </w:r>
+      <w:r>
+        <w:rPr>
+          <w:rFonts w:ascii="宋体" w:eastAsia="宋体" w:hAnsi="宋体" w:cs="宋体"/>
+          <w:noProof/>
+          <w:sz w:val="24"/>
+          <w:szCs w:val="24"/>
+          <w:lang w:eastAsia="zh-CN" w:bidi="ar-SA"/>
+        </w:rPr>
+        <w:drawing>
+          <wp:inline distT="0" distB="0" distL="0" distR="0">
+            <wp:extent cx="2378663" cy="3962400"/>
+            <wp:effectExtent l="19050" t="0" r="2587" b="0"/>
+            <wp:docPr id="34" name="图片 34" descr="C:\Users\lutianming\AppData\Roaming\Tencent\Users\759857588\QQ\WinTemp\RichOle\DA2`9WF}3~{@P`J73DE1_FC.jpg"/>
+            <wp:cNvGraphicFramePr>
+              <a:graphicFrameLocks xmlns:a="http://schemas.openxmlformats.org/drawingml/2006/main" noChangeAspect="1"/>
+            </wp:cNvGraphicFramePr>
+            <a:graphic xmlns:a="http://schemas.openxmlformats.org/drawingml/2006/main">
+              <a:graphicData uri="http://schemas.openxmlformats.org/drawingml/2006/picture">
+                <pic:pic xmlns:pic="http://schemas.openxmlformats.org/drawingml/2006/picture">
+                  <pic:nvPicPr>
+                    <pic:cNvPr id="0" name="Picture 34" descr="C:\Users\lutianming\AppData\Roaming\Tencent\Users\759857588\QQ\WinTemp\RichOle\DA2`9WF}3~{@P`J73DE1_FC.jpg"/>
+                    <pic:cNvPicPr>
+                      <a:picLocks noChangeAspect="1" noChangeArrowheads="1"/>
+                    </pic:cNvPicPr>
+                  </pic:nvPicPr>
+                  <pic:blipFill>
+                    <a:blip r:embed="rId14"/>
+                    <a:srcRect/>
+                    <a:stretch>
+                      <a:fillRect/>
+                    </a:stretch>
+                  </pic:blipFill>
+                  <pic:spPr bwMode="auto">
+                    <a:xfrm>
+                      <a:off x="0" y="0"/>
+                      <a:ext cx="2384396" cy="3971951"/>
+                    </a:xfrm>
+                    <a:prstGeom prst="rect">
+                      <a:avLst/>
+                    </a:prstGeom>
+                    <a:noFill/>
+                    <a:ln w="9525">
+                      <a:noFill/>
+                      <a:miter lim="800000"/>
+                      <a:headEnd/>
+                      <a:tailEnd/>
+                    </a:ln>
+                  </pic:spPr>
+                </pic:pic>
+              </a:graphicData>
+            </a:graphic>
+          </wp:inline>
+        </w:drawing>
+      </w:r>
+    </w:p>
+    <w:p>
+      <w:pPr>
+        <w:spacing w:before="0" w:after="0" w:line="240" w:lineRule="auto"/>
+        <w:rPr>
+          <w:rFonts w:ascii="宋体" w:eastAsia="宋体" w:hAnsi="宋体" w:cs="宋体"/>
+          <w:sz w:val="24"/>
+          <w:szCs w:val="24"/>
+          <w:lang w:eastAsia="zh-CN" w:bidi="ar-SA"/>
+        </w:rPr>
+      </w:pPr>
+      <w:r>
+        <w:rPr>
+          <w:rFonts w:ascii="宋体" w:eastAsia="宋体" w:hAnsi="宋体" w:cs="宋体"/>
+          <w:noProof/>
+          <w:sz w:val="24"/>
+          <w:szCs w:val="24"/>
+          <w:lang w:eastAsia="zh-CN" w:bidi="ar-SA"/>
+        </w:rPr>
+        <w:drawing>
+          <wp:inline distT="0" distB="0" distL="0" distR="0">
+            <wp:extent cx="2360930" cy="3932860"/>
+            <wp:effectExtent l="19050" t="0" r="1270" b="0"/>
+            <wp:docPr id="38" name="图片 38" descr="C:\Users\lutianming\AppData\Roaming\Tencent\Users\759857588\QQ\WinTemp\RichOle\{)FT8]1~W9K`PYN~V{UND1E.jpg"/>
+            <wp:cNvGraphicFramePr>
+              <a:graphicFrameLocks xmlns:a="http://schemas.openxmlformats.org/drawingml/2006/main" noChangeAspect="1"/>
+            </wp:cNvGraphicFramePr>
+            <a:graphic xmlns:a="http://schemas.openxmlformats.org/drawingml/2006/main">
+              <a:graphicData uri="http://schemas.openxmlformats.org/drawingml/2006/picture">
+                <pic:pic xmlns:pic="http://schemas.openxmlformats.org/drawingml/2006/picture">
+                  <pic:nvPicPr>
+                    <pic:cNvPr id="0" name="Picture 38" descr="C:\Users\lutianming\AppData\Roaming\Tencent\Users\759857588\QQ\WinTemp\RichOle\{)FT8]1~W9K`PYN~V{UND1E.jpg"/>
+                    <pic:cNvPicPr>
+                      <a:picLocks noChangeAspect="1" noChangeArrowheads="1"/>
+                    </pic:cNvPicPr>
+                  </pic:nvPicPr>
+                  <pic:blipFill>
+                    <a:blip r:embed="rId15"/>
+                    <a:srcRect/>
+                    <a:stretch>
+                      <a:fillRect/>
+                    </a:stretch>
+                  </pic:blipFill>
+                  <pic:spPr bwMode="auto">
+                    <a:xfrm>
+                      <a:off x="0" y="0"/>
+                      <a:ext cx="2360930" cy="3932860"/>
+                    </a:xfrm>
+                    <a:prstGeom prst="rect">
+                      <a:avLst/>
+                    </a:prstGeom>
+                    <a:noFill/>
+                    <a:ln w="9525">
+                      <a:noFill/>
+                      <a:miter lim="800000"/>
+                      <a:headEnd/>
+                      <a:tailEnd/>
+                    </a:ln>
+                  </pic:spPr>
+                </pic:pic>
+              </a:graphicData>
+            </a:graphic>
+          </wp:inline>
+        </w:drawing>
+      </w:r>
+    </w:p>
+    <w:p>
+      <w:pPr>
+        <w:rPr>
+          <w:rFonts w:ascii="宋体" w:eastAsia="宋体" w:hAnsi="宋体" w:cs="宋体"/>
+          <w:sz w:val="24"/>
+          <w:szCs w:val="24"/>
+          <w:lang w:eastAsia="zh-CN" w:bidi="ar-SA"/>
+        </w:rPr>
+      </w:pPr>
     </w:p>
     <w:p>
       <w:pPr>
@@ -3370,18 +4405,240 @@
           <w:numId w:val="2"/>
         </w:numPr>
         <w:rPr>
-          <w:lang w:eastAsia="zh-CN"/>
-        </w:rPr>
-      </w:pPr>
-      <w:bookmarkStart w:id="17" w:name="_Toc302808736"/>
-      <w:r>
-        <w:rPr>
-          <w:rFonts w:hint="eastAsia"/>
-          <w:lang w:eastAsia="zh-CN"/>
-        </w:rPr>
+          <w:rFonts w:hint="eastAsia"/>
+          <w:lang w:eastAsia="zh-CN"/>
+        </w:rPr>
+      </w:pPr>
+      <w:bookmarkStart w:id="17" w:name="_Toc302932848"/>
+      <w:r>
+        <w:rPr>
+          <w:rFonts w:hint="eastAsia"/>
+          <w:lang w:eastAsia="zh-CN"/>
+        </w:rPr>
+        <w:lastRenderedPageBreak/>
         <w:t>扫描商品</w:t>
       </w:r>
       <w:bookmarkEnd w:id="17"/>
+    </w:p>
+    <w:p>
+      <w:pPr>
+        <w:rPr>
+          <w:rFonts w:hint="eastAsia"/>
+          <w:lang w:eastAsia="zh-CN"/>
+        </w:rPr>
+      </w:pPr>
+      <w:r>
+        <w:rPr>
+          <w:rFonts w:hint="eastAsia"/>
+          <w:lang w:eastAsia="zh-CN"/>
+        </w:rPr>
+        <w:t>在商场主页点击“快速扫描”按钮，即可开始扫描商品条形码。</w:t>
+      </w:r>
+    </w:p>
+    <w:p>
+      <w:pPr>
+        <w:spacing w:before="0" w:after="0" w:line="240" w:lineRule="auto"/>
+        <w:rPr>
+          <w:rFonts w:ascii="宋体" w:eastAsia="宋体" w:hAnsi="宋体" w:cs="宋体"/>
+          <w:sz w:val="24"/>
+          <w:szCs w:val="24"/>
+          <w:lang w:eastAsia="zh-CN" w:bidi="ar-SA"/>
+        </w:rPr>
+      </w:pPr>
+      <w:r>
+        <w:rPr>
+          <w:rFonts w:ascii="宋体" w:eastAsia="宋体" w:hAnsi="宋体" w:cs="宋体"/>
+          <w:noProof/>
+          <w:sz w:val="24"/>
+          <w:szCs w:val="24"/>
+          <w:lang w:eastAsia="zh-CN" w:bidi="ar-SA"/>
+        </w:rPr>
+        <w:drawing>
+          <wp:inline distT="0" distB="0" distL="0" distR="0">
+            <wp:extent cx="5391150" cy="2982841"/>
+            <wp:effectExtent l="19050" t="0" r="0" b="0"/>
+            <wp:docPr id="18" name="图片 18" descr="C:\Users\lutianming\AppData\Roaming\Tencent\Users\759857588\QQ\WinTemp\RichOle\R$SJSEU5$UW@U0BR_6]T~QS.jpg"/>
+            <wp:cNvGraphicFramePr>
+              <a:graphicFrameLocks xmlns:a="http://schemas.openxmlformats.org/drawingml/2006/main" noChangeAspect="1"/>
+            </wp:cNvGraphicFramePr>
+            <a:graphic xmlns:a="http://schemas.openxmlformats.org/drawingml/2006/main">
+              <a:graphicData uri="http://schemas.openxmlformats.org/drawingml/2006/picture">
+                <pic:pic xmlns:pic="http://schemas.openxmlformats.org/drawingml/2006/picture">
+                  <pic:nvPicPr>
+                    <pic:cNvPr id="0" name="Picture 18" descr="C:\Users\lutianming\AppData\Roaming\Tencent\Users\759857588\QQ\WinTemp\RichOle\R$SJSEU5$UW@U0BR_6]T~QS.jpg"/>
+                    <pic:cNvPicPr>
+                      <a:picLocks noChangeAspect="1" noChangeArrowheads="1"/>
+                    </pic:cNvPicPr>
+                  </pic:nvPicPr>
+                  <pic:blipFill>
+                    <a:blip r:embed="rId16"/>
+                    <a:srcRect/>
+                    <a:stretch>
+                      <a:fillRect/>
+                    </a:stretch>
+                  </pic:blipFill>
+                  <pic:spPr bwMode="auto">
+                    <a:xfrm>
+                      <a:off x="0" y="0"/>
+                      <a:ext cx="5391150" cy="2982841"/>
+                    </a:xfrm>
+                    <a:prstGeom prst="rect">
+                      <a:avLst/>
+                    </a:prstGeom>
+                    <a:noFill/>
+                    <a:ln w="9525">
+                      <a:noFill/>
+                      <a:miter lim="800000"/>
+                      <a:headEnd/>
+                      <a:tailEnd/>
+                    </a:ln>
+                  </pic:spPr>
+                </pic:pic>
+              </a:graphicData>
+            </a:graphic>
+          </wp:inline>
+        </w:drawing>
+      </w:r>
+    </w:p>
+    <w:p>
+      <w:pPr>
+        <w:rPr>
+          <w:rFonts w:hint="eastAsia"/>
+          <w:lang w:eastAsia="zh-CN"/>
+        </w:rPr>
+      </w:pPr>
+      <w:r>
+        <w:rPr>
+          <w:rFonts w:hint="eastAsia"/>
+          <w:lang w:eastAsia="zh-CN"/>
+        </w:rPr>
+        <w:t>此时程序会自动对焦来获取条形码信息，用户无需其他操作。成功扫描条形码后即可得到商品详细信息</w:t>
+      </w:r>
+      <w:r>
+        <w:rPr>
+          <w:rFonts w:hint="eastAsia"/>
+          <w:lang w:eastAsia="zh-CN"/>
+        </w:rPr>
+        <w:t>。点击放入购物车，即可将该商品放入购物车。</w:t>
+      </w:r>
+    </w:p>
+    <w:p>
+      <w:pPr>
+        <w:rPr>
+          <w:rFonts w:ascii="宋体" w:eastAsia="宋体" w:hAnsi="宋体" w:cs="宋体"/>
+          <w:sz w:val="24"/>
+          <w:szCs w:val="24"/>
+          <w:lang w:eastAsia="zh-CN" w:bidi="ar-SA"/>
+        </w:rPr>
+      </w:pPr>
+      <w:r>
+        <w:rPr>
+          <w:rFonts w:ascii="宋体" w:eastAsia="宋体" w:hAnsi="宋体" w:cs="宋体"/>
+          <w:noProof/>
+          <w:sz w:val="24"/>
+          <w:szCs w:val="24"/>
+          <w:lang w:eastAsia="zh-CN" w:bidi="ar-SA"/>
+        </w:rPr>
+        <w:drawing>
+          <wp:inline distT="0" distB="0" distL="0" distR="0">
+            <wp:extent cx="2324100" cy="3861578"/>
+            <wp:effectExtent l="19050" t="0" r="0" b="0"/>
+            <wp:docPr id="26" name="图片 26" descr="C:\Users\lutianming\AppData\Roaming\Tencent\Users\759857588\QQ\WinTemp\RichOle\T(11(BV[7W(_WHG4Q9JROZS.jpg"/>
+            <wp:cNvGraphicFramePr>
+              <a:graphicFrameLocks xmlns:a="http://schemas.openxmlformats.org/drawingml/2006/main" noChangeAspect="1"/>
+            </wp:cNvGraphicFramePr>
+            <a:graphic xmlns:a="http://schemas.openxmlformats.org/drawingml/2006/main">
+              <a:graphicData uri="http://schemas.openxmlformats.org/drawingml/2006/picture">
+                <pic:pic xmlns:pic="http://schemas.openxmlformats.org/drawingml/2006/picture">
+                  <pic:nvPicPr>
+                    <pic:cNvPr id="0" name="Picture 26" descr="C:\Users\lutianming\AppData\Roaming\Tencent\Users\759857588\QQ\WinTemp\RichOle\T(11(BV[7W(_WHG4Q9JROZS.jpg"/>
+                    <pic:cNvPicPr>
+                      <a:picLocks noChangeAspect="1" noChangeArrowheads="1"/>
+                    </pic:cNvPicPr>
+                  </pic:nvPicPr>
+                  <pic:blipFill>
+                    <a:blip r:embed="rId17"/>
+                    <a:srcRect/>
+                    <a:stretch>
+                      <a:fillRect/>
+                    </a:stretch>
+                  </pic:blipFill>
+                  <pic:spPr bwMode="auto">
+                    <a:xfrm>
+                      <a:off x="0" y="0"/>
+                      <a:ext cx="2329037" cy="3869781"/>
+                    </a:xfrm>
+                    <a:prstGeom prst="rect">
+                      <a:avLst/>
+                    </a:prstGeom>
+                    <a:noFill/>
+                    <a:ln w="9525">
+                      <a:noFill/>
+                      <a:miter lim="800000"/>
+                      <a:headEnd/>
+                      <a:tailEnd/>
+                    </a:ln>
+                  </pic:spPr>
+                </pic:pic>
+              </a:graphicData>
+            </a:graphic>
+          </wp:inline>
+        </w:drawing>
+      </w:r>
+      <w:r>
+        <w:rPr>
+          <w:rFonts w:ascii="宋体" w:eastAsia="宋体" w:hAnsi="宋体" w:cs="宋体"/>
+          <w:noProof/>
+          <w:sz w:val="24"/>
+          <w:szCs w:val="24"/>
+          <w:lang w:eastAsia="zh-CN" w:bidi="ar-SA"/>
+        </w:rPr>
+        <w:drawing>
+          <wp:inline distT="0" distB="0" distL="0" distR="0">
+            <wp:extent cx="2303580" cy="3867150"/>
+            <wp:effectExtent l="19050" t="0" r="1470" b="0"/>
+            <wp:docPr id="40" name="图片 40" descr="C:\Users\lutianming\AppData\Roaming\Tencent\Users\759857588\QQ\WinTemp\RichOle\~XK5ISDX%6QU@B[_791WS[V.jpg"/>
+            <wp:cNvGraphicFramePr>
+              <a:graphicFrameLocks xmlns:a="http://schemas.openxmlformats.org/drawingml/2006/main" noChangeAspect="1"/>
+            </wp:cNvGraphicFramePr>
+            <a:graphic xmlns:a="http://schemas.openxmlformats.org/drawingml/2006/main">
+              <a:graphicData uri="http://schemas.openxmlformats.org/drawingml/2006/picture">
+                <pic:pic xmlns:pic="http://schemas.openxmlformats.org/drawingml/2006/picture">
+                  <pic:nvPicPr>
+                    <pic:cNvPr id="0" name="Picture 40" descr="C:\Users\lutianming\AppData\Roaming\Tencent\Users\759857588\QQ\WinTemp\RichOle\~XK5ISDX%6QU@B[_791WS[V.jpg"/>
+                    <pic:cNvPicPr>
+                      <a:picLocks noChangeAspect="1" noChangeArrowheads="1"/>
+                    </pic:cNvPicPr>
+                  </pic:nvPicPr>
+                  <pic:blipFill>
+                    <a:blip r:embed="rId18"/>
+                    <a:srcRect/>
+                    <a:stretch>
+                      <a:fillRect/>
+                    </a:stretch>
+                  </pic:blipFill>
+                  <pic:spPr bwMode="auto">
+                    <a:xfrm>
+                      <a:off x="0" y="0"/>
+                      <a:ext cx="2309109" cy="3876432"/>
+                    </a:xfrm>
+                    <a:prstGeom prst="rect">
+                      <a:avLst/>
+                    </a:prstGeom>
+                    <a:noFill/>
+                    <a:ln w="9525">
+                      <a:noFill/>
+                      <a:miter lim="800000"/>
+                      <a:headEnd/>
+                      <a:tailEnd/>
+                    </a:ln>
+                  </pic:spPr>
+                </pic:pic>
+              </a:graphicData>
+            </a:graphic>
+          </wp:inline>
+        </w:drawing>
+      </w:r>
     </w:p>
     <w:p>
       <w:pPr>
@@ -3391,18 +4648,123 @@
           <w:numId w:val="2"/>
         </w:numPr>
         <w:rPr>
-          <w:lang w:eastAsia="zh-CN"/>
-        </w:rPr>
-      </w:pPr>
-      <w:bookmarkStart w:id="18" w:name="_Toc302808737"/>
-      <w:r>
-        <w:rPr>
-          <w:rFonts w:hint="eastAsia"/>
-          <w:lang w:eastAsia="zh-CN"/>
-        </w:rPr>
+          <w:rFonts w:hint="eastAsia"/>
+          <w:lang w:eastAsia="zh-CN"/>
+        </w:rPr>
+      </w:pPr>
+      <w:bookmarkStart w:id="18" w:name="_Toc302932849"/>
+      <w:r>
+        <w:rPr>
+          <w:rFonts w:hint="eastAsia"/>
+          <w:lang w:eastAsia="zh-CN"/>
+        </w:rPr>
+        <w:lastRenderedPageBreak/>
         <w:t>购物车</w:t>
       </w:r>
       <w:bookmarkEnd w:id="18"/>
+    </w:p>
+    <w:p>
+      <w:pPr>
+        <w:rPr>
+          <w:rFonts w:hint="eastAsia"/>
+          <w:lang w:eastAsia="zh-CN"/>
+        </w:rPr>
+      </w:pPr>
+      <w:r>
+        <w:rPr>
+          <w:rFonts w:hint="eastAsia"/>
+          <w:lang w:eastAsia="zh-CN"/>
+        </w:rPr>
+        <w:t>在购物车中用户可以对已选商品进行相应操作。</w:t>
+      </w:r>
+    </w:p>
+    <w:p>
+      <w:pPr>
+        <w:rPr>
+          <w:rFonts w:ascii="宋体" w:eastAsia="宋体" w:hAnsi="宋体" w:cs="宋体"/>
+          <w:sz w:val="24"/>
+          <w:szCs w:val="24"/>
+          <w:lang w:eastAsia="zh-CN" w:bidi="ar-SA"/>
+        </w:rPr>
+      </w:pPr>
+      <w:r>
+        <w:rPr>
+          <w:rFonts w:ascii="宋体" w:eastAsia="宋体" w:hAnsi="宋体" w:cs="宋体"/>
+          <w:noProof/>
+          <w:sz w:val="24"/>
+          <w:szCs w:val="24"/>
+          <w:lang w:eastAsia="zh-CN" w:bidi="ar-SA"/>
+        </w:rPr>
+        <w:drawing>
+          <wp:inline distT="0" distB="0" distL="0" distR="0">
+            <wp:extent cx="2691585" cy="4476750"/>
+            <wp:effectExtent l="19050" t="0" r="0" b="0"/>
+            <wp:docPr id="44" name="图片 44" descr="C:\Users\lutianming\AppData\Roaming\Tencent\Users\759857588\QQ\WinTemp\RichOle\[B255V5G8_CZ%EU5W~7HOPA.jpg"/>
+            <wp:cNvGraphicFramePr>
+              <a:graphicFrameLocks xmlns:a="http://schemas.openxmlformats.org/drawingml/2006/main" noChangeAspect="1"/>
+            </wp:cNvGraphicFramePr>
+            <a:graphic xmlns:a="http://schemas.openxmlformats.org/drawingml/2006/main">
+              <a:graphicData uri="http://schemas.openxmlformats.org/drawingml/2006/picture">
+                <pic:pic xmlns:pic="http://schemas.openxmlformats.org/drawingml/2006/picture">
+                  <pic:nvPicPr>
+                    <pic:cNvPr id="0" name="Picture 44" descr="C:\Users\lutianming\AppData\Roaming\Tencent\Users\759857588\QQ\WinTemp\RichOle\[B255V5G8_CZ%EU5W~7HOPA.jpg"/>
+                    <pic:cNvPicPr>
+                      <a:picLocks noChangeAspect="1" noChangeArrowheads="1"/>
+                    </pic:cNvPicPr>
+                  </pic:nvPicPr>
+                  <pic:blipFill>
+                    <a:blip r:embed="rId19"/>
+                    <a:srcRect/>
+                    <a:stretch>
+                      <a:fillRect/>
+                    </a:stretch>
+                  </pic:blipFill>
+                  <pic:spPr bwMode="auto">
+                    <a:xfrm>
+                      <a:off x="0" y="0"/>
+                      <a:ext cx="2693904" cy="4480606"/>
+                    </a:xfrm>
+                    <a:prstGeom prst="rect">
+                      <a:avLst/>
+                    </a:prstGeom>
+                    <a:noFill/>
+                    <a:ln w="9525">
+                      <a:noFill/>
+                      <a:miter lim="800000"/>
+                      <a:headEnd/>
+                      <a:tailEnd/>
+                    </a:ln>
+                  </pic:spPr>
+                </pic:pic>
+              </a:graphicData>
+            </a:graphic>
+          </wp:inline>
+        </w:drawing>
+      </w:r>
+    </w:p>
+    <w:p>
+      <w:pPr>
+        <w:spacing w:before="0" w:after="0" w:line="240" w:lineRule="auto"/>
+        <w:rPr>
+          <w:rFonts w:ascii="宋体" w:eastAsia="宋体" w:hAnsi="宋体" w:cs="宋体"/>
+          <w:sz w:val="24"/>
+          <w:szCs w:val="24"/>
+          <w:lang w:eastAsia="zh-CN" w:bidi="ar-SA"/>
+        </w:rPr>
+      </w:pPr>
+    </w:p>
+    <w:p>
+      <w:pPr>
+        <w:rPr>
+          <w:lang w:eastAsia="zh-CN"/>
+        </w:rPr>
+      </w:pPr>
+      <w:r>
+        <w:rPr>
+          <w:lang w:eastAsia="zh-CN"/>
+        </w:rPr>
+        <w:br w:type="page"/>
+      </w:r>
     </w:p>
     <w:p>
       <w:pPr>
@@ -3416,15 +4778,613 @@
           <w:lang w:eastAsia="zh-CN"/>
         </w:rPr>
       </w:pPr>
-      <w:bookmarkStart w:id="19" w:name="_Toc302808738"/>
-      <w:r>
-        <w:rPr>
-          <w:rFonts w:hint="eastAsia"/>
-          <w:lang w:eastAsia="zh-CN"/>
-        </w:rPr>
+      <w:bookmarkStart w:id="19" w:name="_Toc302932850"/>
+      <w:r>
+        <w:rPr>
+          <w:rFonts w:hint="eastAsia"/>
+          <w:lang w:eastAsia="zh-CN"/>
+        </w:rPr>
+        <w:lastRenderedPageBreak/>
         <w:t>支付</w:t>
       </w:r>
       <w:bookmarkEnd w:id="19"/>
+    </w:p>
+    <w:p>
+      <w:pPr>
+        <w:rPr>
+          <w:rFonts w:hint="eastAsia"/>
+          <w:lang w:eastAsia="zh-CN"/>
+        </w:rPr>
+      </w:pPr>
+      <w:r>
+        <w:rPr>
+          <w:rFonts w:hint="eastAsia"/>
+          <w:lang w:eastAsia="zh-CN"/>
+        </w:rPr>
+        <w:t>在购物车中点击“支付”按钮将出现提示并要求用户输入支付密码。输入密码并耐心等待，</w:t>
+      </w:r>
+      <w:r>
+        <w:rPr>
+          <w:rFonts w:hint="eastAsia"/>
+          <w:lang w:eastAsia="zh-CN"/>
+        </w:rPr>
+        <w:t>成功结算后将出现</w:t>
+      </w:r>
+      <w:r>
+        <w:rPr>
+          <w:rFonts w:hint="eastAsia"/>
+          <w:lang w:eastAsia="zh-CN"/>
+        </w:rPr>
+        <w:t>“支付成功”的</w:t>
+      </w:r>
+      <w:r>
+        <w:rPr>
+          <w:rFonts w:hint="eastAsia"/>
+          <w:lang w:eastAsia="zh-CN"/>
+        </w:rPr>
+        <w:t>气泡提示。</w:t>
+      </w:r>
+    </w:p>
+    <w:p>
+      <w:pPr>
+        <w:rPr>
+          <w:rFonts w:ascii="宋体" w:eastAsia="宋体" w:hAnsi="宋体" w:cs="宋体"/>
+          <w:sz w:val="24"/>
+          <w:szCs w:val="24"/>
+          <w:lang w:eastAsia="zh-CN" w:bidi="ar-SA"/>
+        </w:rPr>
+      </w:pPr>
+      <w:r>
+        <w:rPr>
+          <w:rFonts w:ascii="宋体" w:eastAsia="宋体" w:hAnsi="宋体" w:cs="宋体"/>
+          <w:noProof/>
+          <w:sz w:val="24"/>
+          <w:szCs w:val="24"/>
+          <w:lang w:eastAsia="zh-CN" w:bidi="ar-SA"/>
+        </w:rPr>
+        <w:drawing>
+          <wp:inline distT="0" distB="0" distL="0" distR="0">
+            <wp:extent cx="2219325" cy="3742955"/>
+            <wp:effectExtent l="19050" t="0" r="9525" b="0"/>
+            <wp:docPr id="46" name="图片 46" descr="C:\Users\lutianming\AppData\Roaming\Tencent\Users\759857588\QQ\WinTemp\RichOle\9SAFK}0_VHU7Q{K1[]F$K_9.jpg"/>
+            <wp:cNvGraphicFramePr>
+              <a:graphicFrameLocks xmlns:a="http://schemas.openxmlformats.org/drawingml/2006/main" noChangeAspect="1"/>
+            </wp:cNvGraphicFramePr>
+            <a:graphic xmlns:a="http://schemas.openxmlformats.org/drawingml/2006/main">
+              <a:graphicData uri="http://schemas.openxmlformats.org/drawingml/2006/picture">
+                <pic:pic xmlns:pic="http://schemas.openxmlformats.org/drawingml/2006/picture">
+                  <pic:nvPicPr>
+                    <pic:cNvPr id="0" name="Picture 46" descr="C:\Users\lutianming\AppData\Roaming\Tencent\Users\759857588\QQ\WinTemp\RichOle\9SAFK}0_VHU7Q{K1[]F$K_9.jpg"/>
+                    <pic:cNvPicPr>
+                      <a:picLocks noChangeAspect="1" noChangeArrowheads="1"/>
+                    </pic:cNvPicPr>
+                  </pic:nvPicPr>
+                  <pic:blipFill>
+                    <a:blip r:embed="rId20"/>
+                    <a:srcRect/>
+                    <a:stretch>
+                      <a:fillRect/>
+                    </a:stretch>
+                  </pic:blipFill>
+                  <pic:spPr bwMode="auto">
+                    <a:xfrm>
+                      <a:off x="0" y="0"/>
+                      <a:ext cx="2219325" cy="3742955"/>
+                    </a:xfrm>
+                    <a:prstGeom prst="rect">
+                      <a:avLst/>
+                    </a:prstGeom>
+                    <a:noFill/>
+                    <a:ln w="9525">
+                      <a:noFill/>
+                      <a:miter lim="800000"/>
+                      <a:headEnd/>
+                      <a:tailEnd/>
+                    </a:ln>
+                  </pic:spPr>
+                </pic:pic>
+              </a:graphicData>
+            </a:graphic>
+          </wp:inline>
+        </w:drawing>
+      </w:r>
+      <w:r>
+        <w:rPr>
+          <w:rFonts w:ascii="宋体" w:eastAsia="宋体" w:hAnsi="宋体" w:cs="宋体"/>
+          <w:noProof/>
+          <w:sz w:val="24"/>
+          <w:szCs w:val="24"/>
+          <w:lang w:eastAsia="zh-CN" w:bidi="ar-SA"/>
+        </w:rPr>
+        <w:drawing>
+          <wp:inline distT="0" distB="0" distL="0" distR="0">
+            <wp:extent cx="2276475" cy="3780469"/>
+            <wp:effectExtent l="19050" t="0" r="9525" b="0"/>
+            <wp:docPr id="48" name="图片 48" descr="C:\Users\lutianming\AppData\Roaming\Tencent\Users\759857588\QQ\WinTemp\RichOle\I0~[%HU)R%M$UW0K]T(Q{XO.jpg"/>
+            <wp:cNvGraphicFramePr>
+              <a:graphicFrameLocks xmlns:a="http://schemas.openxmlformats.org/drawingml/2006/main" noChangeAspect="1"/>
+            </wp:cNvGraphicFramePr>
+            <a:graphic xmlns:a="http://schemas.openxmlformats.org/drawingml/2006/main">
+              <a:graphicData uri="http://schemas.openxmlformats.org/drawingml/2006/picture">
+                <pic:pic xmlns:pic="http://schemas.openxmlformats.org/drawingml/2006/picture">
+                  <pic:nvPicPr>
+                    <pic:cNvPr id="0" name="Picture 48" descr="C:\Users\lutianming\AppData\Roaming\Tencent\Users\759857588\QQ\WinTemp\RichOle\I0~[%HU)R%M$UW0K]T(Q{XO.jpg"/>
+                    <pic:cNvPicPr>
+                      <a:picLocks noChangeAspect="1" noChangeArrowheads="1"/>
+                    </pic:cNvPicPr>
+                  </pic:nvPicPr>
+                  <pic:blipFill>
+                    <a:blip r:embed="rId21"/>
+                    <a:srcRect/>
+                    <a:stretch>
+                      <a:fillRect/>
+                    </a:stretch>
+                  </pic:blipFill>
+                  <pic:spPr bwMode="auto">
+                    <a:xfrm>
+                      <a:off x="0" y="0"/>
+                      <a:ext cx="2279134" cy="3784885"/>
+                    </a:xfrm>
+                    <a:prstGeom prst="rect">
+                      <a:avLst/>
+                    </a:prstGeom>
+                    <a:noFill/>
+                    <a:ln w="9525">
+                      <a:noFill/>
+                      <a:miter lim="800000"/>
+                      <a:headEnd/>
+                      <a:tailEnd/>
+                    </a:ln>
+                  </pic:spPr>
+                </pic:pic>
+              </a:graphicData>
+            </a:graphic>
+          </wp:inline>
+        </w:drawing>
+      </w:r>
+    </w:p>
+    <w:p>
+      <w:pPr>
+        <w:rPr>
+          <w:rFonts w:ascii="宋体" w:eastAsia="宋体" w:hAnsi="宋体" w:cs="宋体"/>
+          <w:sz w:val="24"/>
+          <w:szCs w:val="24"/>
+          <w:lang w:eastAsia="zh-CN" w:bidi="ar-SA"/>
+        </w:rPr>
+      </w:pPr>
+      <w:r>
+        <w:rPr>
+          <w:rFonts w:ascii="宋体" w:eastAsia="宋体" w:hAnsi="宋体" w:cs="宋体"/>
+          <w:noProof/>
+          <w:sz w:val="24"/>
+          <w:szCs w:val="24"/>
+          <w:lang w:eastAsia="zh-CN" w:bidi="ar-SA"/>
+        </w:rPr>
+        <w:drawing>
+          <wp:inline distT="0" distB="0" distL="0" distR="0">
+            <wp:extent cx="2192394" cy="3686175"/>
+            <wp:effectExtent l="19050" t="0" r="0" b="0"/>
+            <wp:docPr id="52" name="图片 52" descr="C:\Users\lutianming\AppData\Roaming\Tencent\Users\759857588\QQ\WinTemp\RichOle\QO71`ZIXMEE~VS4F%(}`]CJ.jpg"/>
+            <wp:cNvGraphicFramePr>
+              <a:graphicFrameLocks xmlns:a="http://schemas.openxmlformats.org/drawingml/2006/main" noChangeAspect="1"/>
+            </wp:cNvGraphicFramePr>
+            <a:graphic xmlns:a="http://schemas.openxmlformats.org/drawingml/2006/main">
+              <a:graphicData uri="http://schemas.openxmlformats.org/drawingml/2006/picture">
+                <pic:pic xmlns:pic="http://schemas.openxmlformats.org/drawingml/2006/picture">
+                  <pic:nvPicPr>
+                    <pic:cNvPr id="0" name="Picture 52" descr="C:\Users\lutianming\AppData\Roaming\Tencent\Users\759857588\QQ\WinTemp\RichOle\QO71`ZIXMEE~VS4F%(}`]CJ.jpg"/>
+                    <pic:cNvPicPr>
+                      <a:picLocks noChangeAspect="1" noChangeArrowheads="1"/>
+                    </pic:cNvPicPr>
+                  </pic:nvPicPr>
+                  <pic:blipFill>
+                    <a:blip r:embed="rId22"/>
+                    <a:srcRect/>
+                    <a:stretch>
+                      <a:fillRect/>
+                    </a:stretch>
+                  </pic:blipFill>
+                  <pic:spPr bwMode="auto">
+                    <a:xfrm>
+                      <a:off x="0" y="0"/>
+                      <a:ext cx="2192394" cy="3686175"/>
+                    </a:xfrm>
+                    <a:prstGeom prst="rect">
+                      <a:avLst/>
+                    </a:prstGeom>
+                    <a:noFill/>
+                    <a:ln w="9525">
+                      <a:noFill/>
+                      <a:miter lim="800000"/>
+                      <a:headEnd/>
+                      <a:tailEnd/>
+                    </a:ln>
+                  </pic:spPr>
+                </pic:pic>
+              </a:graphicData>
+            </a:graphic>
+          </wp:inline>
+        </w:drawing>
+      </w:r>
+      <w:r>
+        <w:rPr>
+          <w:rFonts w:ascii="宋体" w:eastAsia="宋体" w:hAnsi="宋体" w:cs="宋体"/>
+          <w:noProof/>
+          <w:sz w:val="24"/>
+          <w:szCs w:val="24"/>
+          <w:lang w:eastAsia="zh-CN" w:bidi="ar-SA"/>
+        </w:rPr>
+        <w:drawing>
+          <wp:inline distT="0" distB="0" distL="0" distR="0">
+            <wp:extent cx="2000250" cy="3667125"/>
+            <wp:effectExtent l="19050" t="0" r="0" b="0"/>
+            <wp:docPr id="58" name="图片 58" descr="C:\Users\lutianming\Documents\Tencent Files\759857588\Image\QZDYGR){QR~3R`(M0PXKL79.jpg"/>
+            <wp:cNvGraphicFramePr>
+              <a:graphicFrameLocks xmlns:a="http://schemas.openxmlformats.org/drawingml/2006/main" noChangeAspect="1"/>
+            </wp:cNvGraphicFramePr>
+            <a:graphic xmlns:a="http://schemas.openxmlformats.org/drawingml/2006/main">
+              <a:graphicData uri="http://schemas.openxmlformats.org/drawingml/2006/picture">
+                <pic:pic xmlns:pic="http://schemas.openxmlformats.org/drawingml/2006/picture">
+                  <pic:nvPicPr>
+                    <pic:cNvPr id="0" name="Picture 58" descr="C:\Users\lutianming\Documents\Tencent Files\759857588\Image\QZDYGR){QR~3R`(M0PXKL79.jpg"/>
+                    <pic:cNvPicPr>
+                      <a:picLocks noChangeAspect="1" noChangeArrowheads="1"/>
+                    </pic:cNvPicPr>
+                  </pic:nvPicPr>
+                  <pic:blipFill>
+                    <a:blip r:embed="rId23"/>
+                    <a:srcRect/>
+                    <a:stretch>
+                      <a:fillRect/>
+                    </a:stretch>
+                  </pic:blipFill>
+                  <pic:spPr bwMode="auto">
+                    <a:xfrm>
+                      <a:off x="0" y="0"/>
+                      <a:ext cx="2000250" cy="3667125"/>
+                    </a:xfrm>
+                    <a:prstGeom prst="rect">
+                      <a:avLst/>
+                    </a:prstGeom>
+                    <a:noFill/>
+                    <a:ln w="9525">
+                      <a:noFill/>
+                      <a:miter lim="800000"/>
+                      <a:headEnd/>
+                      <a:tailEnd/>
+                    </a:ln>
+                  </pic:spPr>
+                </pic:pic>
+              </a:graphicData>
+            </a:graphic>
+          </wp:inline>
+        </w:drawing>
+      </w:r>
+    </w:p>
+    <w:p>
+      <w:pPr>
+        <w:pStyle w:val="1"/>
+        <w:numPr>
+          <w:ilvl w:val="1"/>
+          <w:numId w:val="2"/>
+        </w:numPr>
+        <w:rPr>
+          <w:rFonts w:hint="eastAsia"/>
+          <w:lang w:eastAsia="zh-CN" w:bidi="ar-SA"/>
+        </w:rPr>
+      </w:pPr>
+      <w:bookmarkStart w:id="20" w:name="_Toc302932851"/>
+      <w:r>
+        <w:rPr>
+          <w:rFonts w:hint="eastAsia"/>
+          <w:lang w:eastAsia="zh-CN" w:bidi="ar-SA"/>
+        </w:rPr>
+        <w:lastRenderedPageBreak/>
+        <w:t>帐户</w:t>
+      </w:r>
+      <w:bookmarkEnd w:id="20"/>
+    </w:p>
+    <w:p>
+      <w:pPr>
+        <w:ind w:left="420"/>
+        <w:rPr>
+          <w:rFonts w:hint="eastAsia"/>
+          <w:lang w:eastAsia="zh-CN" w:bidi="ar-SA"/>
+        </w:rPr>
+      </w:pPr>
+      <w:r>
+        <w:rPr>
+          <w:rFonts w:hint="eastAsia"/>
+          <w:lang w:eastAsia="zh-CN" w:bidi="ar-SA"/>
+        </w:rPr>
+        <w:t>用户可以点击“帐户”按钮查看个人信息并做相应修改。</w:t>
+      </w:r>
+    </w:p>
+    <w:p>
+      <w:pPr>
+        <w:rPr>
+          <w:rFonts w:ascii="宋体" w:eastAsia="宋体" w:hAnsi="宋体" w:cs="宋体"/>
+          <w:sz w:val="24"/>
+          <w:szCs w:val="24"/>
+          <w:lang w:eastAsia="zh-CN" w:bidi="ar-SA"/>
+        </w:rPr>
+      </w:pPr>
+      <w:r>
+        <w:rPr>
+          <w:rFonts w:ascii="宋体" w:eastAsia="宋体" w:hAnsi="宋体" w:cs="宋体"/>
+          <w:noProof/>
+          <w:sz w:val="24"/>
+          <w:szCs w:val="24"/>
+          <w:lang w:eastAsia="zh-CN" w:bidi="ar-SA"/>
+        </w:rPr>
+        <w:drawing>
+          <wp:inline distT="0" distB="0" distL="0" distR="0">
+            <wp:extent cx="2262906" cy="3790950"/>
+            <wp:effectExtent l="19050" t="0" r="4044" b="0"/>
+            <wp:docPr id="62" name="图片 62" descr="C:\Users\lutianming\AppData\Roaming\Tencent\Users\759857588\QQ\WinTemp\RichOle\%BS69{JFN9DB{AEM@TE9$NA.jpg"/>
+            <wp:cNvGraphicFramePr>
+              <a:graphicFrameLocks xmlns:a="http://schemas.openxmlformats.org/drawingml/2006/main" noChangeAspect="1"/>
+            </wp:cNvGraphicFramePr>
+            <a:graphic xmlns:a="http://schemas.openxmlformats.org/drawingml/2006/main">
+              <a:graphicData uri="http://schemas.openxmlformats.org/drawingml/2006/picture">
+                <pic:pic xmlns:pic="http://schemas.openxmlformats.org/drawingml/2006/picture">
+                  <pic:nvPicPr>
+                    <pic:cNvPr id="0" name="Picture 62" descr="C:\Users\lutianming\AppData\Roaming\Tencent\Users\759857588\QQ\WinTemp\RichOle\%BS69{JFN9DB{AEM@TE9$NA.jpg"/>
+                    <pic:cNvPicPr>
+                      <a:picLocks noChangeAspect="1" noChangeArrowheads="1"/>
+                    </pic:cNvPicPr>
+                  </pic:nvPicPr>
+                  <pic:blipFill>
+                    <a:blip r:embed="rId24"/>
+                    <a:srcRect/>
+                    <a:stretch>
+                      <a:fillRect/>
+                    </a:stretch>
+                  </pic:blipFill>
+                  <pic:spPr bwMode="auto">
+                    <a:xfrm>
+                      <a:off x="0" y="0"/>
+                      <a:ext cx="2264259" cy="3793216"/>
+                    </a:xfrm>
+                    <a:prstGeom prst="rect">
+                      <a:avLst/>
+                    </a:prstGeom>
+                    <a:noFill/>
+                    <a:ln w="9525">
+                      <a:noFill/>
+                      <a:miter lim="800000"/>
+                      <a:headEnd/>
+                      <a:tailEnd/>
+                    </a:ln>
+                  </pic:spPr>
+                </pic:pic>
+              </a:graphicData>
+            </a:graphic>
+          </wp:inline>
+        </w:drawing>
+      </w:r>
+      <w:r>
+        <w:rPr>
+          <w:rFonts w:ascii="宋体" w:eastAsia="宋体" w:hAnsi="宋体" w:cs="宋体"/>
+          <w:noProof/>
+          <w:sz w:val="24"/>
+          <w:szCs w:val="24"/>
+          <w:lang w:eastAsia="zh-CN" w:bidi="ar-SA"/>
+        </w:rPr>
+        <w:drawing>
+          <wp:inline distT="0" distB="0" distL="0" distR="0">
+            <wp:extent cx="2278934" cy="3810000"/>
+            <wp:effectExtent l="19050" t="0" r="7066" b="0"/>
+            <wp:docPr id="64" name="图片 64" descr="C:\Users\lutianming\AppData\Roaming\Tencent\Users\759857588\QQ\WinTemp\RichOle\J9@M~0XFYJYUXJ}K2R[}WZI.jpg"/>
+            <wp:cNvGraphicFramePr>
+              <a:graphicFrameLocks xmlns:a="http://schemas.openxmlformats.org/drawingml/2006/main" noChangeAspect="1"/>
+            </wp:cNvGraphicFramePr>
+            <a:graphic xmlns:a="http://schemas.openxmlformats.org/drawingml/2006/main">
+              <a:graphicData uri="http://schemas.openxmlformats.org/drawingml/2006/picture">
+                <pic:pic xmlns:pic="http://schemas.openxmlformats.org/drawingml/2006/picture">
+                  <pic:nvPicPr>
+                    <pic:cNvPr id="0" name="Picture 64" descr="C:\Users\lutianming\AppData\Roaming\Tencent\Users\759857588\QQ\WinTemp\RichOle\J9@M~0XFYJYUXJ}K2R[}WZI.jpg"/>
+                    <pic:cNvPicPr>
+                      <a:picLocks noChangeAspect="1" noChangeArrowheads="1"/>
+                    </pic:cNvPicPr>
+                  </pic:nvPicPr>
+                  <pic:blipFill>
+                    <a:blip r:embed="rId25"/>
+                    <a:srcRect/>
+                    <a:stretch>
+                      <a:fillRect/>
+                    </a:stretch>
+                  </pic:blipFill>
+                  <pic:spPr bwMode="auto">
+                    <a:xfrm>
+                      <a:off x="0" y="0"/>
+                      <a:ext cx="2286098" cy="3821977"/>
+                    </a:xfrm>
+                    <a:prstGeom prst="rect">
+                      <a:avLst/>
+                    </a:prstGeom>
+                    <a:noFill/>
+                    <a:ln w="9525">
+                      <a:noFill/>
+                      <a:miter lim="800000"/>
+                      <a:headEnd/>
+                      <a:tailEnd/>
+                    </a:ln>
+                  </pic:spPr>
+                </pic:pic>
+              </a:graphicData>
+            </a:graphic>
+          </wp:inline>
+        </w:drawing>
+      </w:r>
+    </w:p>
+    <w:p>
+      <w:pPr>
+        <w:spacing w:before="0" w:after="0" w:line="240" w:lineRule="auto"/>
+        <w:rPr>
+          <w:rFonts w:ascii="宋体" w:eastAsia="宋体" w:hAnsi="宋体" w:cs="宋体"/>
+          <w:sz w:val="24"/>
+          <w:szCs w:val="24"/>
+          <w:lang w:eastAsia="zh-CN" w:bidi="ar-SA"/>
+        </w:rPr>
+      </w:pPr>
+      <w:r>
+        <w:rPr>
+          <w:rFonts w:ascii="宋体" w:eastAsia="宋体" w:hAnsi="宋体" w:cs="宋体"/>
+          <w:noProof/>
+          <w:sz w:val="24"/>
+          <w:szCs w:val="24"/>
+          <w:lang w:eastAsia="zh-CN" w:bidi="ar-SA"/>
+        </w:rPr>
+        <w:drawing>
+          <wp:inline distT="0" distB="0" distL="0" distR="0">
+            <wp:extent cx="2263140" cy="3795291"/>
+            <wp:effectExtent l="19050" t="0" r="3810" b="0"/>
+            <wp:docPr id="68" name="图片 68" descr="C:\Users\lutianming\AppData\Roaming\Tencent\Users\759857588\QQ\WinTemp\RichOle\6A@J0BP`)6J]W[D{~{J5XPN.jpg"/>
+            <wp:cNvGraphicFramePr>
+              <a:graphicFrameLocks xmlns:a="http://schemas.openxmlformats.org/drawingml/2006/main" noChangeAspect="1"/>
+            </wp:cNvGraphicFramePr>
+            <a:graphic xmlns:a="http://schemas.openxmlformats.org/drawingml/2006/main">
+              <a:graphicData uri="http://schemas.openxmlformats.org/drawingml/2006/picture">
+                <pic:pic xmlns:pic="http://schemas.openxmlformats.org/drawingml/2006/picture">
+                  <pic:nvPicPr>
+                    <pic:cNvPr id="0" name="Picture 68" descr="C:\Users\lutianming\AppData\Roaming\Tencent\Users\759857588\QQ\WinTemp\RichOle\6A@J0BP`)6J]W[D{~{J5XPN.jpg"/>
+                    <pic:cNvPicPr>
+                      <a:picLocks noChangeAspect="1" noChangeArrowheads="1"/>
+                    </pic:cNvPicPr>
+                  </pic:nvPicPr>
+                  <pic:blipFill>
+                    <a:blip r:embed="rId26"/>
+                    <a:srcRect/>
+                    <a:stretch>
+                      <a:fillRect/>
+                    </a:stretch>
+                  </pic:blipFill>
+                  <pic:spPr bwMode="auto">
+                    <a:xfrm>
+                      <a:off x="0" y="0"/>
+                      <a:ext cx="2266764" cy="3801368"/>
+                    </a:xfrm>
+                    <a:prstGeom prst="rect">
+                      <a:avLst/>
+                    </a:prstGeom>
+                    <a:noFill/>
+                    <a:ln w="9525">
+                      <a:noFill/>
+                      <a:miter lim="800000"/>
+                      <a:headEnd/>
+                      <a:tailEnd/>
+                    </a:ln>
+                  </pic:spPr>
+                </pic:pic>
+              </a:graphicData>
+            </a:graphic>
+          </wp:inline>
+        </w:drawing>
+      </w:r>
+    </w:p>
+    <w:p>
+      <w:pPr>
+        <w:pStyle w:val="1"/>
+        <w:numPr>
+          <w:ilvl w:val="1"/>
+          <w:numId w:val="2"/>
+        </w:numPr>
+        <w:rPr>
+          <w:lang w:eastAsia="zh-CN" w:bidi="ar-SA"/>
+        </w:rPr>
+      </w:pPr>
+      <w:bookmarkStart w:id="21" w:name="_Toc302932852"/>
+      <w:r>
+        <w:rPr>
+          <w:rFonts w:hint="eastAsia"/>
+          <w:lang w:eastAsia="zh-CN" w:bidi="ar-SA"/>
+        </w:rPr>
+        <w:lastRenderedPageBreak/>
+        <w:t>其他</w:t>
+      </w:r>
+      <w:bookmarkEnd w:id="21"/>
+    </w:p>
+    <w:p>
+      <w:pPr>
+        <w:ind w:left="420"/>
+        <w:rPr>
+          <w:rFonts w:hint="eastAsia"/>
+          <w:lang w:eastAsia="zh-CN" w:bidi="ar-SA"/>
+        </w:rPr>
+      </w:pPr>
+      <w:r>
+        <w:rPr>
+          <w:rFonts w:hint="eastAsia"/>
+          <w:lang w:eastAsia="zh-CN" w:bidi="ar-SA"/>
+        </w:rPr>
+        <w:t>点击“更多“，可以进行设置或注销登陆。</w:t>
+      </w:r>
+    </w:p>
+    <w:p>
+      <w:pPr>
+        <w:spacing w:before="0" w:after="0" w:line="240" w:lineRule="auto"/>
+        <w:rPr>
+          <w:rFonts w:ascii="宋体" w:eastAsia="宋体" w:hAnsi="宋体" w:cs="宋体"/>
+          <w:sz w:val="24"/>
+          <w:szCs w:val="24"/>
+          <w:lang w:eastAsia="zh-CN" w:bidi="ar-SA"/>
+        </w:rPr>
+      </w:pPr>
+      <w:r>
+        <w:rPr>
+          <w:rFonts w:ascii="宋体" w:eastAsia="宋体" w:hAnsi="宋体" w:cs="宋体"/>
+          <w:noProof/>
+          <w:sz w:val="24"/>
+          <w:szCs w:val="24"/>
+          <w:lang w:eastAsia="zh-CN" w:bidi="ar-SA"/>
+        </w:rPr>
+        <w:drawing>
+          <wp:inline distT="0" distB="0" distL="0" distR="0">
+            <wp:extent cx="2838450" cy="4713724"/>
+            <wp:effectExtent l="19050" t="0" r="0" b="0"/>
+            <wp:docPr id="70" name="图片 70" descr="C:\Users\lutianming\AppData\Roaming\Tencent\Users\759857588\QQ\WinTemp\RichOle\``%OE%$Z_}6B%)RBL}HBIXG.jpg"/>
+            <wp:cNvGraphicFramePr>
+              <a:graphicFrameLocks xmlns:a="http://schemas.openxmlformats.org/drawingml/2006/main" noChangeAspect="1"/>
+            </wp:cNvGraphicFramePr>
+            <a:graphic xmlns:a="http://schemas.openxmlformats.org/drawingml/2006/main">
+              <a:graphicData uri="http://schemas.openxmlformats.org/drawingml/2006/picture">
+                <pic:pic xmlns:pic="http://schemas.openxmlformats.org/drawingml/2006/picture">
+                  <pic:nvPicPr>
+                    <pic:cNvPr id="0" name="Picture 70" descr="C:\Users\lutianming\AppData\Roaming\Tencent\Users\759857588\QQ\WinTemp\RichOle\``%OE%$Z_}6B%)RBL}HBIXG.jpg"/>
+                    <pic:cNvPicPr>
+                      <a:picLocks noChangeAspect="1" noChangeArrowheads="1"/>
+                    </pic:cNvPicPr>
+                  </pic:nvPicPr>
+                  <pic:blipFill>
+                    <a:blip r:embed="rId27"/>
+                    <a:srcRect/>
+                    <a:stretch>
+                      <a:fillRect/>
+                    </a:stretch>
+                  </pic:blipFill>
+                  <pic:spPr bwMode="auto">
+                    <a:xfrm>
+                      <a:off x="0" y="0"/>
+                      <a:ext cx="2838450" cy="4713724"/>
+                    </a:xfrm>
+                    <a:prstGeom prst="rect">
+                      <a:avLst/>
+                    </a:prstGeom>
+                    <a:noFill/>
+                    <a:ln w="9525">
+                      <a:noFill/>
+                      <a:miter lim="800000"/>
+                      <a:headEnd/>
+                      <a:tailEnd/>
+                    </a:ln>
+                  </pic:spPr>
+                </pic:pic>
+              </a:graphicData>
+            </a:graphic>
+          </wp:inline>
+        </w:drawing>
+      </w:r>
     </w:p>
     <w:p>
       <w:pPr>
@@ -3434,10 +5394,11 @@
           <w:numId w:val="2"/>
         </w:numPr>
         <w:rPr>
-          <w:lang w:eastAsia="zh-CN"/>
-        </w:rPr>
-      </w:pPr>
-      <w:bookmarkStart w:id="20" w:name="_Toc302808739"/>
+          <w:rFonts w:hint="eastAsia"/>
+          <w:lang w:eastAsia="zh-CN"/>
+        </w:rPr>
+      </w:pPr>
+      <w:bookmarkStart w:id="22" w:name="_Toc302932853"/>
       <w:r>
         <w:rPr>
           <w:rFonts w:hint="eastAsia"/>
@@ -3445,7 +5406,135 @@
         </w:rPr>
         <w:t>问题及解决方案</w:t>
       </w:r>
-      <w:bookmarkEnd w:id="20"/>
+      <w:bookmarkEnd w:id="22"/>
+    </w:p>
+    <w:p>
+      <w:pPr>
+        <w:pStyle w:val="2"/>
+        <w:numPr>
+          <w:ilvl w:val="1"/>
+          <w:numId w:val="2"/>
+        </w:numPr>
+        <w:rPr>
+          <w:rFonts w:hint="eastAsia"/>
+          <w:lang w:eastAsia="zh-CN"/>
+        </w:rPr>
+      </w:pPr>
+      <w:bookmarkStart w:id="23" w:name="_Toc302932854"/>
+      <w:r>
+        <w:rPr>
+          <w:rFonts w:hint="eastAsia"/>
+          <w:lang w:eastAsia="zh-CN"/>
+        </w:rPr>
+        <w:t>无法登录或获取信息时总是等待？</w:t>
+      </w:r>
+      <w:bookmarkEnd w:id="23"/>
+    </w:p>
+    <w:p>
+      <w:pPr>
+        <w:ind w:firstLine="420"/>
+        <w:rPr>
+          <w:rFonts w:hint="eastAsia"/>
+          <w:lang w:eastAsia="zh-CN"/>
+        </w:rPr>
+      </w:pPr>
+      <w:r>
+        <w:rPr>
+          <w:rFonts w:hint="eastAsia"/>
+          <w:lang w:eastAsia="zh-CN"/>
+        </w:rPr>
+        <w:t>请检查手机的网络连接，确保已经连接到商场网络。</w:t>
+      </w:r>
+    </w:p>
+    <w:p>
+      <w:pPr>
+        <w:pStyle w:val="2"/>
+        <w:numPr>
+          <w:ilvl w:val="1"/>
+          <w:numId w:val="2"/>
+        </w:numPr>
+        <w:rPr>
+          <w:rFonts w:hint="eastAsia"/>
+          <w:lang w:eastAsia="zh-CN"/>
+        </w:rPr>
+      </w:pPr>
+      <w:bookmarkStart w:id="24" w:name="_Toc302932855"/>
+      <w:r>
+        <w:rPr>
+          <w:rFonts w:hint="eastAsia"/>
+          <w:lang w:eastAsia="zh-CN"/>
+        </w:rPr>
+        <w:t>无法成功扫描条形码？</w:t>
+      </w:r>
+      <w:bookmarkEnd w:id="24"/>
+    </w:p>
+    <w:p>
+      <w:pPr>
+        <w:ind w:firstLine="420"/>
+        <w:rPr>
+          <w:rFonts w:hint="eastAsia"/>
+          <w:lang w:eastAsia="zh-CN"/>
+        </w:rPr>
+      </w:pPr>
+      <w:r>
+        <w:rPr>
+          <w:rFonts w:hint="eastAsia"/>
+          <w:lang w:eastAsia="zh-CN"/>
+        </w:rPr>
+        <w:t>请确保您的摄像头有足够的分辨率并请在光线充足的地方进行拍摄。</w:t>
+      </w:r>
+    </w:p>
+    <w:p>
+      <w:pPr>
+        <w:pStyle w:val="2"/>
+        <w:numPr>
+          <w:ilvl w:val="1"/>
+          <w:numId w:val="2"/>
+        </w:numPr>
+        <w:rPr>
+          <w:rFonts w:hint="eastAsia"/>
+          <w:lang w:eastAsia="zh-CN"/>
+        </w:rPr>
+      </w:pPr>
+      <w:bookmarkStart w:id="25" w:name="_Toc302932856"/>
+      <w:r>
+        <w:rPr>
+          <w:rFonts w:hint="eastAsia"/>
+          <w:lang w:eastAsia="zh-CN"/>
+        </w:rPr>
+        <w:t>其他问题</w:t>
+      </w:r>
+      <w:bookmarkEnd w:id="25"/>
+    </w:p>
+    <w:p>
+      <w:pPr>
+        <w:ind w:left="420"/>
+        <w:rPr>
+          <w:lang w:eastAsia="zh-CN"/>
+        </w:rPr>
+      </w:pPr>
+      <w:r>
+        <w:rPr>
+          <w:rFonts w:hint="eastAsia"/>
+          <w:lang w:eastAsia="zh-CN"/>
+        </w:rPr>
+        <w:t>请与我们联系</w:t>
+      </w:r>
+      <w:r>
+        <w:rPr>
+          <w:rFonts w:hint="eastAsia"/>
+          <w:lang w:eastAsia="zh-CN"/>
+        </w:rPr>
+        <w:t>：</w:t>
+      </w:r>
+      <w:hyperlink r:id="rId28" w:history="1">
+        <w:r>
+          <w:rPr>
+            <w:rStyle w:val="af4"/>
+          </w:rPr>
+          <w:t>http://code.google.com/p/nju-ipay/issues/list</w:t>
+        </w:r>
+      </w:hyperlink>
     </w:p>
     <w:sectPr>
       <w:pgSz w:w="11906" w:h="16838"/>
@@ -3995,6 +6084,92 @@
     </w:lvl>
   </w:abstractNum>
   <w:abstractNum w:abstractNumId="5">
+    <w:nsid w:val="498C356E"/>
+    <w:multiLevelType w:val="multilevel"/>
+    <w:tmpl w:val="0409001D"/>
+    <w:lvl w:ilvl="0">
+      <w:start w:val="1"/>
+      <w:numFmt w:val="decimal"/>
+      <w:lvlText w:val="%1"/>
+      <w:lvlJc w:val="left"/>
+      <w:pPr>
+        <w:ind w:left="425" w:hanging="425"/>
+      </w:pPr>
+    </w:lvl>
+    <w:lvl w:ilvl="1">
+      <w:start w:val="1"/>
+      <w:numFmt w:val="decimal"/>
+      <w:lvlText w:val="%1.%2"/>
+      <w:lvlJc w:val="left"/>
+      <w:pPr>
+        <w:ind w:left="992" w:hanging="567"/>
+      </w:pPr>
+    </w:lvl>
+    <w:lvl w:ilvl="2">
+      <w:start w:val="1"/>
+      <w:numFmt w:val="decimal"/>
+      <w:lvlText w:val="%1.%2.%3"/>
+      <w:lvlJc w:val="left"/>
+      <w:pPr>
+        <w:ind w:left="1418" w:hanging="567"/>
+      </w:pPr>
+    </w:lvl>
+    <w:lvl w:ilvl="3">
+      <w:start w:val="1"/>
+      <w:numFmt w:val="decimal"/>
+      <w:lvlText w:val="%1.%2.%3.%4"/>
+      <w:lvlJc w:val="left"/>
+      <w:pPr>
+        <w:ind w:left="1984" w:hanging="708"/>
+      </w:pPr>
+    </w:lvl>
+    <w:lvl w:ilvl="4">
+      <w:start w:val="1"/>
+      <w:numFmt w:val="decimal"/>
+      <w:lvlText w:val="%1.%2.%3.%4.%5"/>
+      <w:lvlJc w:val="left"/>
+      <w:pPr>
+        <w:ind w:left="2551" w:hanging="850"/>
+      </w:pPr>
+    </w:lvl>
+    <w:lvl w:ilvl="5">
+      <w:start w:val="1"/>
+      <w:numFmt w:val="decimal"/>
+      <w:lvlText w:val="%1.%2.%3.%4.%5.%6"/>
+      <w:lvlJc w:val="left"/>
+      <w:pPr>
+        <w:ind w:left="3260" w:hanging="1134"/>
+      </w:pPr>
+    </w:lvl>
+    <w:lvl w:ilvl="6">
+      <w:start w:val="1"/>
+      <w:numFmt w:val="decimal"/>
+      <w:lvlText w:val="%1.%2.%3.%4.%5.%6.%7"/>
+      <w:lvlJc w:val="left"/>
+      <w:pPr>
+        <w:ind w:left="3827" w:hanging="1276"/>
+      </w:pPr>
+    </w:lvl>
+    <w:lvl w:ilvl="7">
+      <w:start w:val="1"/>
+      <w:numFmt w:val="decimal"/>
+      <w:lvlText w:val="%1.%2.%3.%4.%5.%6.%7.%8"/>
+      <w:lvlJc w:val="left"/>
+      <w:pPr>
+        <w:ind w:left="4394" w:hanging="1418"/>
+      </w:pPr>
+    </w:lvl>
+    <w:lvl w:ilvl="8">
+      <w:start w:val="1"/>
+      <w:numFmt w:val="decimal"/>
+      <w:lvlText w:val="%1.%2.%3.%4.%5.%6.%7.%8.%9"/>
+      <w:lvlJc w:val="left"/>
+      <w:pPr>
+        <w:ind w:left="5102" w:hanging="1700"/>
+      </w:pPr>
+    </w:lvl>
+  </w:abstractNum>
+  <w:abstractNum w:abstractNumId="6">
     <w:nsid w:val="61606394"/>
     <w:multiLevelType w:val="hybridMultilevel"/>
     <w:tmpl w:val="D62CCDE4"/>
@@ -4107,7 +6282,7 @@
       </w:rPr>
     </w:lvl>
   </w:abstractNum>
-  <w:abstractNum w:abstractNumId="6">
+  <w:abstractNum w:abstractNumId="7">
     <w:nsid w:val="68247D21"/>
     <w:multiLevelType w:val="multilevel"/>
     <w:tmpl w:val="0409001D"/>
@@ -4193,7 +6368,7 @@
       </w:pPr>
     </w:lvl>
   </w:abstractNum>
-  <w:abstractNum w:abstractNumId="7">
+  <w:abstractNum w:abstractNumId="8">
     <w:nsid w:val="69634DAC"/>
     <w:multiLevelType w:val="hybridMultilevel"/>
     <w:tmpl w:val="04ACB116"/>
@@ -4306,7 +6481,7 @@
       </w:rPr>
     </w:lvl>
   </w:abstractNum>
-  <w:abstractNum w:abstractNumId="8">
+  <w:abstractNum w:abstractNumId="9">
     <w:nsid w:val="6B0A2FD0"/>
     <w:multiLevelType w:val="multilevel"/>
     <w:tmpl w:val="0409001D"/>
@@ -4396,10 +6571,10 @@
     <w:abstractNumId w:val="2"/>
   </w:num>
   <w:num w:numId="2">
-    <w:abstractNumId w:val="8"/>
+    <w:abstractNumId w:val="9"/>
   </w:num>
   <w:num w:numId="3">
-    <w:abstractNumId w:val="6"/>
+    <w:abstractNumId w:val="7"/>
   </w:num>
   <w:num w:numId="4">
     <w:abstractNumId w:val="1"/>
@@ -4414,10 +6589,13 @@
     <w:abstractNumId w:val="3"/>
   </w:num>
   <w:num w:numId="8">
-    <w:abstractNumId w:val="5"/>
+    <w:abstractNumId w:val="6"/>
   </w:num>
   <w:num w:numId="9">
-    <w:abstractNumId w:val="7"/>
+    <w:abstractNumId w:val="8"/>
+  </w:num>
+  <w:num w:numId="10">
+    <w:abstractNumId w:val="5"/>
   </w:num>
 </w:numbering>
 </file>
@@ -5576,72 +7754,25 @@
         </w:p>
       </w:docPartBody>
     </w:docPart>
-    <w:docPart>
-      <w:docPartPr>
-        <w:name w:val="05E6D181C8CF458B898AE0312C2CC33A"/>
-        <w:category>
-          <w:name w:val="常规"/>
-          <w:gallery w:val="placeholder"/>
-        </w:category>
-        <w:types>
-          <w:type w:val="bbPlcHdr"/>
-        </w:types>
-        <w:behaviors>
-          <w:behavior w:val="content"/>
-        </w:behaviors>
-        <w:guid w:val="{59E05554-0E72-4634-8A09-C4F6742723BF}"/>
-      </w:docPartPr>
-      <w:docPartBody>
-        <w:p>
-          <w:pPr>
-            <w:pStyle w:val="05E6D181C8CF458B898AE0312C2CC33A"/>
-          </w:pPr>
-          <w:r>
-            <w:rPr>
-              <w:b/>
-              <w:bCs/>
-              <w:lang w:val="zh-CN"/>
-            </w:rPr>
-            <w:t>[</w:t>
-          </w:r>
-          <w:r>
-            <w:rPr>
-              <w:b/>
-              <w:bCs/>
-              <w:lang w:val="zh-CN"/>
-            </w:rPr>
-            <w:t>选取日期</w:t>
-          </w:r>
-          <w:r>
-            <w:rPr>
-              <w:b/>
-              <w:bCs/>
-              <w:lang w:val="zh-CN"/>
-            </w:rPr>
-            <w:t>]</w:t>
-          </w:r>
-        </w:p>
-      </w:docPartBody>
-    </w:docPart>
   </w:docParts>
 </w:glossaryDocument>
 </file>
 
 <file path=word/glossary/fontTable.xml><?xml version="1.0" encoding="utf-8"?>
 <w:fonts xmlns:r="http://schemas.openxmlformats.org/officeDocument/2006/relationships" xmlns:w="http://schemas.openxmlformats.org/wordprocessingml/2006/main">
+  <w:font w:name="Wingdings">
+    <w:panose1 w:val="05000000000000000000"/>
+    <w:charset w:val="02"/>
+    <w:family w:val="auto"/>
+    <w:pitch w:val="variable"/>
+    <w:sig w:usb0="00000000" w:usb1="10000000" w:usb2="00000000" w:usb3="00000000" w:csb0="80000000" w:csb1="00000000"/>
+  </w:font>
   <w:font w:name="Times New Roman">
     <w:panose1 w:val="02020603050405020304"/>
     <w:charset w:val="00"/>
     <w:family w:val="roman"/>
     <w:pitch w:val="variable"/>
     <w:sig w:usb0="E0002AFF" w:usb1="C0007841" w:usb2="00000009" w:usb3="00000000" w:csb0="000001FF" w:csb1="00000000"/>
-  </w:font>
-  <w:font w:name="Wingdings">
-    <w:panose1 w:val="05000000000000000000"/>
-    <w:charset w:val="02"/>
-    <w:family w:val="auto"/>
-    <w:pitch w:val="variable"/>
-    <w:sig w:usb0="00000000" w:usb1="10000000" w:usb2="00000000" w:usb3="00000000" w:csb0="80000000" w:csb1="00000000"/>
   </w:font>
   <w:font w:name="Calibri">
     <w:panose1 w:val="020F0502020204030204"/>
@@ -5663,7 +7794,7 @@
     <w:charset w:val="00"/>
     <w:family w:val="roman"/>
     <w:pitch w:val="variable"/>
-    <w:sig w:usb0="A00002EF" w:usb1="4000004B" w:usb2="00000000" w:usb3="00000000" w:csb0="0000019F" w:csb1="00000000"/>
+    <w:sig w:usb0="E00002FF" w:usb1="400004FF" w:usb2="00000000" w:usb3="00000000" w:csb0="0000019F" w:csb1="00000000"/>
   </w:font>
 </w:fonts>
 </file>
@@ -5691,6 +7822,7 @@
     <w:rsidRoot w:val="002A2AA3"/>
     <w:rsid w:val="002A2AA3"/>
     <w:rsid w:val="00720E20"/>
+    <w:rsid w:val="00B076CE"/>
   </w:rsids>
   <m:mathPr>
     <m:mathFont m:val="Cambria Math"/>
@@ -5868,6 +8000,7 @@
   <w:style w:type="paragraph" w:default="1" w:styleId="a">
     <w:name w:val="Normal"/>
     <w:qFormat/>
+    <w:rsid w:val="00B076CE"/>
     <w:pPr>
       <w:widowControl w:val="0"/>
       <w:jc w:val="both"/>
@@ -6265,7 +8398,7 @@
 </file>
 
 <file path=customXml/itemProps2.xml><?xml version="1.0" encoding="utf-8"?>
-<ds:datastoreItem xmlns:ds="http://schemas.openxmlformats.org/officeDocument/2006/customXml" ds:itemID="{5B5E5240-FFFA-4294-AD79-A878020271EB}">
+<ds:datastoreItem xmlns:ds="http://schemas.openxmlformats.org/officeDocument/2006/customXml" ds:itemID="{42006480-FB95-4FA9-A8AA-B84B36353876}">
   <ds:schemaRefs>
     <ds:schemaRef ds:uri="http://schemas.openxmlformats.org/officeDocument/2006/bibliography"/>
   </ds:schemaRefs>

--- a/docs/终期文件/客户端用户手册.docx
+++ b/docs/终期文件/客户端用户手册.docx
@@ -295,9 +295,6 @@
                 </w:rPr>
                 <w:alias w:val="日期"/>
                 <w:id w:val="516659546"/>
-                <w:placeholder>
-                  <w:docPart w:val="05E6D181C8CF458B898AE0312C2CC33A"/>
-                </w:placeholder>
                 <w:dataBinding w:prefixMappings="xmlns:ns0='http://schemas.microsoft.com/office/2006/coverPageProps'" w:xpath="/ns0:CoverPageProperties[1]/ns0:PublishDate[1]" w:storeItemID="{55AF091B-3C7A-41E3-B477-F2FDAA23CFDA}"/>
                 <w:date w:fullDate="2011-09-03T00:00:00Z">
                   <w:dateFormat w:val="yyyy/M/d"/>
@@ -389,7 +386,7 @@
                         <a:blip r:embed="rId9" cstate="print">
                           <a:extLst>
                             <a:ext uri="{28A0092B-C50C-407E-A947-70E740481C1C}">
-                              <a14:useLocalDpi xmlns="" xmlns:wpc="http://schemas.microsoft.com/office/word/2010/wordprocessingCanvas" xmlns:mc="http://schemas.openxmlformats.org/markup-compatibility/2006" xmlns:o="urn:schemas-microsoft-com:office:office" xmlns:v="urn:schemas-microsoft-com:vml" xmlns:wp14="http://schemas.microsoft.com/office/word/2010/wordprocessingDrawing" xmlns:w10="urn:schemas-microsoft-com:office:word" xmlns:w="http://schemas.openxmlformats.org/wordprocessingml/2006/main" xmlns:w14="http://schemas.microsoft.com/office/word/2010/wordml" xmlns:wpg="http://schemas.microsoft.com/office/word/2010/wordprocessingGroup" xmlns:wpi="http://schemas.microsoft.com/office/word/2010/wordprocessingInk" xmlns:wps="http://schemas.microsoft.com/office/word/2010/wordprocessingShape" xmlns:a14="http://schemas.microsoft.com/office/drawing/2010/main" val="0"/>
+                              <a14:useLocalDpi xmlns:a14="http://schemas.microsoft.com/office/drawing/2010/main" xmlns:wps="http://schemas.microsoft.com/office/word/2010/wordprocessingShape" xmlns:wpi="http://schemas.microsoft.com/office/word/2010/wordprocessingInk" xmlns:wpg="http://schemas.microsoft.com/office/word/2010/wordprocessingGroup" xmlns:w14="http://schemas.microsoft.com/office/word/2010/wordml" xmlns:w="http://schemas.openxmlformats.org/wordprocessingml/2006/main" xmlns:w10="urn:schemas-microsoft-com:office:word" xmlns:wp14="http://schemas.microsoft.com/office/word/2010/wordprocessingDrawing" xmlns:v="urn:schemas-microsoft-com:vml" xmlns:o="urn:schemas-microsoft-com:office:office" xmlns:mc="http://schemas.openxmlformats.org/markup-compatibility/2006" xmlns:wpc="http://schemas.microsoft.com/office/word/2010/wordprocessingCanvas" xmlns="" val="0"/>
                             </a:ext>
                           </a:extLst>
                         </a:blip>
@@ -3792,7 +3789,6 @@
           <w:numId w:val="2"/>
         </w:numPr>
         <w:rPr>
-          <w:rFonts w:hint="eastAsia"/>
           <w:lang w:eastAsia="zh-CN"/>
         </w:rPr>
       </w:pPr>
@@ -3810,7 +3806,6 @@
       <w:pPr>
         <w:ind w:left="420"/>
         <w:rPr>
-          <w:rFonts w:hint="eastAsia"/>
           <w:lang w:eastAsia="zh-CN"/>
         </w:rPr>
       </w:pPr>
@@ -3900,20 +3895,17 @@
           <w:numId w:val="2"/>
         </w:numPr>
         <w:rPr>
+          <w:lang w:eastAsia="zh-CN"/>
+        </w:rPr>
+      </w:pPr>
+      <w:r>
+        <w:rPr>
           <w:rFonts w:hint="eastAsia"/>
           <w:lang w:eastAsia="zh-CN"/>
         </w:rPr>
-      </w:pPr>
-      <w:bookmarkStart w:id="15" w:name="_Toc302932846"/>
-      <w:r>
-        <w:rPr>
-          <w:rFonts w:hint="eastAsia"/>
-          <w:lang w:eastAsia="zh-CN"/>
-        </w:rPr>
         <w:lastRenderedPageBreak/>
-        <w:t>登陆</w:t>
-      </w:r>
-      <w:bookmarkEnd w:id="15"/>
+        <w:t>登录</w:t>
+      </w:r>
     </w:p>
     <w:p>
       <w:pPr>
@@ -4033,7 +4025,7 @@
     <w:p>
       <w:pPr>
         <w:rPr>
-          <w:rFonts w:ascii="宋体" w:eastAsia="宋体" w:hAnsi="宋体" w:cs="宋体" w:hint="eastAsia"/>
+          <w:rFonts w:ascii="宋体" w:eastAsia="宋体" w:hAnsi="宋体" w:cs="宋体"/>
           <w:sz w:val="24"/>
           <w:szCs w:val="24"/>
           <w:lang w:eastAsia="zh-CN" w:bidi="ar-SA"/>
@@ -4099,11 +4091,10 @@
           <w:numId w:val="2"/>
         </w:numPr>
         <w:rPr>
-          <w:rFonts w:hint="eastAsia"/>
-          <w:lang w:eastAsia="zh-CN"/>
-        </w:rPr>
-      </w:pPr>
-      <w:bookmarkStart w:id="16" w:name="_Toc302932847"/>
+          <w:lang w:eastAsia="zh-CN"/>
+        </w:rPr>
+      </w:pPr>
+      <w:bookmarkStart w:id="15" w:name="_Toc302932847"/>
       <w:r>
         <w:rPr>
           <w:rFonts w:hint="eastAsia"/>
@@ -4112,12 +4103,11 @@
         <w:lastRenderedPageBreak/>
         <w:t>进入商场</w:t>
       </w:r>
-      <w:bookmarkEnd w:id="16"/>
+      <w:bookmarkEnd w:id="15"/>
     </w:p>
     <w:p>
       <w:pPr>
         <w:rPr>
-          <w:rFonts w:hint="eastAsia"/>
           <w:lang w:eastAsia="zh-CN"/>
         </w:rPr>
       </w:pPr>
@@ -4405,11 +4395,10 @@
           <w:numId w:val="2"/>
         </w:numPr>
         <w:rPr>
-          <w:rFonts w:hint="eastAsia"/>
-          <w:lang w:eastAsia="zh-CN"/>
-        </w:rPr>
-      </w:pPr>
-      <w:bookmarkStart w:id="17" w:name="_Toc302932848"/>
+          <w:lang w:eastAsia="zh-CN"/>
+        </w:rPr>
+      </w:pPr>
+      <w:bookmarkStart w:id="16" w:name="_Toc302932848"/>
       <w:r>
         <w:rPr>
           <w:rFonts w:hint="eastAsia"/>
@@ -4418,12 +4407,11 @@
         <w:lastRenderedPageBreak/>
         <w:t>扫描商品</w:t>
       </w:r>
-      <w:bookmarkEnd w:id="17"/>
+      <w:bookmarkEnd w:id="16"/>
     </w:p>
     <w:p>
       <w:pPr>
         <w:rPr>
-          <w:rFonts w:hint="eastAsia"/>
           <w:lang w:eastAsia="zh-CN"/>
         </w:rPr>
       </w:pPr>
@@ -4503,7 +4491,6 @@
     <w:p>
       <w:pPr>
         <w:rPr>
-          <w:rFonts w:hint="eastAsia"/>
           <w:lang w:eastAsia="zh-CN"/>
         </w:rPr>
       </w:pPr>
@@ -4648,11 +4635,10 @@
           <w:numId w:val="2"/>
         </w:numPr>
         <w:rPr>
-          <w:rFonts w:hint="eastAsia"/>
-          <w:lang w:eastAsia="zh-CN"/>
-        </w:rPr>
-      </w:pPr>
-      <w:bookmarkStart w:id="18" w:name="_Toc302932849"/>
+          <w:lang w:eastAsia="zh-CN"/>
+        </w:rPr>
+      </w:pPr>
+      <w:bookmarkStart w:id="17" w:name="_Toc302932849"/>
       <w:r>
         <w:rPr>
           <w:rFonts w:hint="eastAsia"/>
@@ -4661,12 +4647,11 @@
         <w:lastRenderedPageBreak/>
         <w:t>购物车</w:t>
       </w:r>
-      <w:bookmarkEnd w:id="18"/>
+      <w:bookmarkEnd w:id="17"/>
     </w:p>
     <w:p>
       <w:pPr>
         <w:rPr>
-          <w:rFonts w:hint="eastAsia"/>
           <w:lang w:eastAsia="zh-CN"/>
         </w:rPr>
       </w:pPr>
@@ -4774,11 +4759,10 @@
           <w:numId w:val="2"/>
         </w:numPr>
         <w:rPr>
-          <w:rFonts w:hint="eastAsia"/>
-          <w:lang w:eastAsia="zh-CN"/>
-        </w:rPr>
-      </w:pPr>
-      <w:bookmarkStart w:id="19" w:name="_Toc302932850"/>
+          <w:lang w:eastAsia="zh-CN"/>
+        </w:rPr>
+      </w:pPr>
+      <w:bookmarkStart w:id="18" w:name="_Toc302932850"/>
       <w:r>
         <w:rPr>
           <w:rFonts w:hint="eastAsia"/>
@@ -4787,12 +4771,11 @@
         <w:lastRenderedPageBreak/>
         <w:t>支付</w:t>
       </w:r>
-      <w:bookmarkEnd w:id="19"/>
+      <w:bookmarkEnd w:id="18"/>
     </w:p>
     <w:p>
       <w:pPr>
         <w:rPr>
-          <w:rFonts w:hint="eastAsia"/>
           <w:lang w:eastAsia="zh-CN"/>
         </w:rPr>
       </w:pPr>
@@ -5069,26 +5052,24 @@
           <w:numId w:val="2"/>
         </w:numPr>
         <w:rPr>
+          <w:lang w:eastAsia="zh-CN" w:bidi="ar-SA"/>
+        </w:rPr>
+      </w:pPr>
+      <w:bookmarkStart w:id="19" w:name="_Toc302932851"/>
+      <w:r>
+        <w:rPr>
           <w:rFonts w:hint="eastAsia"/>
           <w:lang w:eastAsia="zh-CN" w:bidi="ar-SA"/>
         </w:rPr>
-      </w:pPr>
-      <w:bookmarkStart w:id="20" w:name="_Toc302932851"/>
-      <w:r>
-        <w:rPr>
-          <w:rFonts w:hint="eastAsia"/>
-          <w:lang w:eastAsia="zh-CN" w:bidi="ar-SA"/>
-        </w:rPr>
         <w:lastRenderedPageBreak/>
         <w:t>帐户</w:t>
       </w:r>
-      <w:bookmarkEnd w:id="20"/>
+      <w:bookmarkEnd w:id="19"/>
     </w:p>
     <w:p>
       <w:pPr>
         <w:ind w:left="420"/>
         <w:rPr>
-          <w:rFonts w:hint="eastAsia"/>
           <w:lang w:eastAsia="zh-CN" w:bidi="ar-SA"/>
         </w:rPr>
       </w:pPr>
@@ -5294,7 +5275,7 @@
           <w:lang w:eastAsia="zh-CN" w:bidi="ar-SA"/>
         </w:rPr>
       </w:pPr>
-      <w:bookmarkStart w:id="21" w:name="_Toc302932852"/>
+      <w:bookmarkStart w:id="20" w:name="_Toc302932852"/>
       <w:r>
         <w:rPr>
           <w:rFonts w:hint="eastAsia"/>
@@ -5303,13 +5284,12 @@
         <w:lastRenderedPageBreak/>
         <w:t>其他</w:t>
       </w:r>
-      <w:bookmarkEnd w:id="21"/>
+      <w:bookmarkEnd w:id="20"/>
     </w:p>
     <w:p>
       <w:pPr>
         <w:ind w:left="420"/>
         <w:rPr>
-          <w:rFonts w:hint="eastAsia"/>
           <w:lang w:eastAsia="zh-CN" w:bidi="ar-SA"/>
         </w:rPr>
       </w:pPr>
@@ -5394,19 +5374,18 @@
           <w:numId w:val="2"/>
         </w:numPr>
         <w:rPr>
+          <w:lang w:eastAsia="zh-CN"/>
+        </w:rPr>
+      </w:pPr>
+      <w:bookmarkStart w:id="21" w:name="_Toc302932853"/>
+      <w:r>
+        <w:rPr>
           <w:rFonts w:hint="eastAsia"/>
           <w:lang w:eastAsia="zh-CN"/>
         </w:rPr>
-      </w:pPr>
-      <w:bookmarkStart w:id="22" w:name="_Toc302932853"/>
-      <w:r>
-        <w:rPr>
-          <w:rFonts w:hint="eastAsia"/>
-          <w:lang w:eastAsia="zh-CN"/>
-        </w:rPr>
         <w:t>问题及解决方案</w:t>
       </w:r>
-      <w:bookmarkEnd w:id="22"/>
+      <w:bookmarkEnd w:id="21"/>
     </w:p>
     <w:p>
       <w:pPr>
@@ -5416,25 +5395,23 @@
           <w:numId w:val="2"/>
         </w:numPr>
         <w:rPr>
+          <w:lang w:eastAsia="zh-CN"/>
+        </w:rPr>
+      </w:pPr>
+      <w:bookmarkStart w:id="22" w:name="_Toc302932854"/>
+      <w:r>
+        <w:rPr>
           <w:rFonts w:hint="eastAsia"/>
           <w:lang w:eastAsia="zh-CN"/>
         </w:rPr>
-      </w:pPr>
-      <w:bookmarkStart w:id="23" w:name="_Toc302932854"/>
-      <w:r>
-        <w:rPr>
-          <w:rFonts w:hint="eastAsia"/>
-          <w:lang w:eastAsia="zh-CN"/>
-        </w:rPr>
         <w:t>无法登录或获取信息时总是等待？</w:t>
       </w:r>
-      <w:bookmarkEnd w:id="23"/>
+      <w:bookmarkEnd w:id="22"/>
     </w:p>
     <w:p>
       <w:pPr>
         <w:ind w:firstLine="420"/>
         <w:rPr>
-          <w:rFonts w:hint="eastAsia"/>
           <w:lang w:eastAsia="zh-CN"/>
         </w:rPr>
       </w:pPr>
@@ -5454,25 +5431,23 @@
           <w:numId w:val="2"/>
         </w:numPr>
         <w:rPr>
+          <w:lang w:eastAsia="zh-CN"/>
+        </w:rPr>
+      </w:pPr>
+      <w:bookmarkStart w:id="23" w:name="_Toc302932855"/>
+      <w:r>
+        <w:rPr>
           <w:rFonts w:hint="eastAsia"/>
           <w:lang w:eastAsia="zh-CN"/>
         </w:rPr>
-      </w:pPr>
-      <w:bookmarkStart w:id="24" w:name="_Toc302932855"/>
-      <w:r>
-        <w:rPr>
-          <w:rFonts w:hint="eastAsia"/>
-          <w:lang w:eastAsia="zh-CN"/>
-        </w:rPr>
         <w:t>无法成功扫描条形码？</w:t>
       </w:r>
-      <w:bookmarkEnd w:id="24"/>
+      <w:bookmarkEnd w:id="23"/>
     </w:p>
     <w:p>
       <w:pPr>
         <w:ind w:firstLine="420"/>
         <w:rPr>
-          <w:rFonts w:hint="eastAsia"/>
           <w:lang w:eastAsia="zh-CN"/>
         </w:rPr>
       </w:pPr>
@@ -5492,19 +5467,18 @@
           <w:numId w:val="2"/>
         </w:numPr>
         <w:rPr>
+          <w:lang w:eastAsia="zh-CN"/>
+        </w:rPr>
+      </w:pPr>
+      <w:bookmarkStart w:id="24" w:name="_Toc302932856"/>
+      <w:r>
+        <w:rPr>
           <w:rFonts w:hint="eastAsia"/>
           <w:lang w:eastAsia="zh-CN"/>
         </w:rPr>
-      </w:pPr>
-      <w:bookmarkStart w:id="25" w:name="_Toc302932856"/>
-      <w:r>
-        <w:rPr>
-          <w:rFonts w:hint="eastAsia"/>
-          <w:lang w:eastAsia="zh-CN"/>
-        </w:rPr>
         <w:t>其他问题</w:t>
       </w:r>
-      <w:bookmarkEnd w:id="25"/>
+      <w:bookmarkEnd w:id="24"/>
     </w:p>
     <w:p>
       <w:pPr>
@@ -7707,53 +7681,6 @@
         </w:p>
       </w:docPartBody>
     </w:docPart>
-    <w:docPart>
-      <w:docPartPr>
-        <w:name w:val="7ED79FD6F32747A8BE7D2D232291CA6D"/>
-        <w:category>
-          <w:name w:val="常规"/>
-          <w:gallery w:val="placeholder"/>
-        </w:category>
-        <w:types>
-          <w:type w:val="bbPlcHdr"/>
-        </w:types>
-        <w:behaviors>
-          <w:behavior w:val="content"/>
-        </w:behaviors>
-        <w:guid w:val="{4A4E5502-65B6-4697-9526-2AA9C813FFB0}"/>
-      </w:docPartPr>
-      <w:docPartBody>
-        <w:p>
-          <w:pPr>
-            <w:pStyle w:val="7ED79FD6F32747A8BE7D2D232291CA6D"/>
-          </w:pPr>
-          <w:r>
-            <w:rPr>
-              <w:b/>
-              <w:bCs/>
-              <w:lang w:val="zh-CN"/>
-            </w:rPr>
-            <w:t>[</w:t>
-          </w:r>
-          <w:r>
-            <w:rPr>
-              <w:b/>
-              <w:bCs/>
-              <w:lang w:val="zh-CN"/>
-            </w:rPr>
-            <w:t>键入作者姓名</w:t>
-          </w:r>
-          <w:r>
-            <w:rPr>
-              <w:b/>
-              <w:bCs/>
-              <w:lang w:val="zh-CN"/>
-            </w:rPr>
-            <w:t>]</w:t>
-          </w:r>
-        </w:p>
-      </w:docPartBody>
-    </w:docPart>
   </w:docParts>
 </w:glossaryDocument>
 </file>
@@ -7794,7 +7721,7 @@
     <w:charset w:val="00"/>
     <w:family w:val="roman"/>
     <w:pitch w:val="variable"/>
-    <w:sig w:usb0="E00002FF" w:usb1="400004FF" w:usb2="00000000" w:usb3="00000000" w:csb0="0000019F" w:csb1="00000000"/>
+    <w:sig w:usb0="A00002EF" w:usb1="4000004B" w:usb2="00000000" w:usb3="00000000" w:csb0="0000019F" w:csb1="00000000"/>
   </w:font>
 </w:fonts>
 </file>
@@ -7823,6 +7750,7 @@
     <w:rsid w:val="002A2AA3"/>
     <w:rsid w:val="00720E20"/>
     <w:rsid w:val="00B076CE"/>
+    <w:rsid w:val="00F875E0"/>
   </w:rsids>
   <m:mathPr>
     <m:mathFont m:val="Cambria Math"/>
